--- a/Relatorio.docx
+++ b/Relatorio.docx
@@ -106,8 +106,16 @@
         <w:rPr>
           <w:lang w:val="pt-BR"/>
         </w:rPr>
-        <w:t>: Francisco Isidro Massetto</w:t>
-      </w:r>
+        <w:t xml:space="preserve">: Francisco Isidro </w:t>
+      </w:r>
+      <w:proofErr w:type="spellStart"/>
+      <w:r>
+        <w:rPr>
+          <w:lang w:val="pt-BR"/>
+        </w:rPr>
+        <w:t>Massetto</w:t>
+      </w:r>
+      <w:proofErr w:type="spellEnd"/>
     </w:p>
     <w:p>
       <w:pPr>
@@ -174,13 +182,41 @@
         <w:rPr>
           <w:lang w:val="pt-BR"/>
         </w:rPr>
-        <w:t xml:space="preserve">A imagem pública de uma pessoa, grupo, empresa ou organização pode ser um de seus assets mais valiosos. </w:t>
-      </w:r>
-      <w:r>
-        <w:rPr>
-          <w:lang w:val="pt-BR"/>
-        </w:rPr>
-        <w:t xml:space="preserve">Nos dias atuais, a grande maioria das empresas presentes na bolsa de valores possuem uma presença em redes sociais. Redes sociais têm um impacto em todas as esferas de performance do negócio. (Paniagua &amp; Sapena, 2014). </w:t>
+        <w:t xml:space="preserve">A imagem pública de uma pessoa, grupo, empresa ou organização pode ser um de seus </w:t>
+      </w:r>
+      <w:proofErr w:type="spellStart"/>
+      <w:r>
+        <w:rPr>
+          <w:lang w:val="pt-BR"/>
+        </w:rPr>
+        <w:t>assets</w:t>
+      </w:r>
+      <w:proofErr w:type="spellEnd"/>
+      <w:r>
+        <w:rPr>
+          <w:lang w:val="pt-BR"/>
+        </w:rPr>
+        <w:t xml:space="preserve"> mais valiosos. </w:t>
+      </w:r>
+      <w:r>
+        <w:rPr>
+          <w:lang w:val="pt-BR"/>
+        </w:rPr>
+        <w:t xml:space="preserve">Nos dias atuais, a grande maioria das empresas presentes na bolsa de valores possuem uma presença em redes sociais. Redes sociais têm um impacto em todas as esferas de performance do negócio. (Paniagua &amp; </w:t>
+      </w:r>
+      <w:proofErr w:type="spellStart"/>
+      <w:r>
+        <w:rPr>
+          <w:lang w:val="pt-BR"/>
+        </w:rPr>
+        <w:t>Sapena</w:t>
+      </w:r>
+      <w:proofErr w:type="spellEnd"/>
+      <w:r>
+        <w:rPr>
+          <w:lang w:val="pt-BR"/>
+        </w:rPr>
+        <w:t xml:space="preserve">, 2014). </w:t>
       </w:r>
       <w:r>
         <w:rPr>
@@ -194,6 +230,7 @@
         </w:rPr>
         <w:t>e manter clientes e em anunciar seus produtos. O oposto é válido para empresas com reputações ruins (</w:t>
       </w:r>
+      <w:proofErr w:type="spellStart"/>
       <w:r>
         <w:rPr>
           <w:rFonts w:ascii="Arial" w:hAnsi="Arial" w:cs="Arial"/>
@@ -205,6 +242,7 @@
         </w:rPr>
         <w:t>Herbig</w:t>
       </w:r>
+      <w:proofErr w:type="spellEnd"/>
       <w:r>
         <w:rPr>
           <w:rFonts w:ascii="Arial" w:hAnsi="Arial" w:cs="Arial"/>
@@ -226,7 +264,35 @@
         <w:rPr>
           <w:lang w:val="pt-BR"/>
         </w:rPr>
-        <w:t>A percepção do consumidor sobre a imagem da marca é fundamental na decisão de compra ou a escolha de uma empresa em favor de outras (Ataman &amp; Ulengin, 2003).</w:t>
+        <w:t>A percepção do consumidor sobre a imagem da marca é fundamental na decisão de compra ou a escolha de uma empresa em favor de outras (</w:t>
+      </w:r>
+      <w:proofErr w:type="spellStart"/>
+      <w:r>
+        <w:rPr>
+          <w:lang w:val="pt-BR"/>
+        </w:rPr>
+        <w:t>Ataman</w:t>
+      </w:r>
+      <w:proofErr w:type="spellEnd"/>
+      <w:r>
+        <w:rPr>
+          <w:lang w:val="pt-BR"/>
+        </w:rPr>
+        <w:t xml:space="preserve"> &amp; </w:t>
+      </w:r>
+      <w:proofErr w:type="spellStart"/>
+      <w:r>
+        <w:rPr>
+          <w:lang w:val="pt-BR"/>
+        </w:rPr>
+        <w:t>Ulengin</w:t>
+      </w:r>
+      <w:proofErr w:type="spellEnd"/>
+      <w:r>
+        <w:rPr>
+          <w:lang w:val="pt-BR"/>
+        </w:rPr>
+        <w:t>, 2003).</w:t>
       </w:r>
     </w:p>
     <w:p>
@@ -316,7 +382,49 @@
         <w:rPr>
           <w:lang w:val="pt-BR"/>
         </w:rPr>
-        <w:t>a maioria delas são pagas (ReputationVIP, Mention, Alerti) e as gratuitas não fornecem uma visão completa ou um histórico d</w:t>
+        <w:t>a maioria delas são pagas (</w:t>
+      </w:r>
+      <w:proofErr w:type="spellStart"/>
+      <w:r>
+        <w:rPr>
+          <w:lang w:val="pt-BR"/>
+        </w:rPr>
+        <w:t>ReputationVIP</w:t>
+      </w:r>
+      <w:proofErr w:type="spellEnd"/>
+      <w:r>
+        <w:rPr>
+          <w:lang w:val="pt-BR"/>
+        </w:rPr>
+        <w:t xml:space="preserve">, </w:t>
+      </w:r>
+      <w:proofErr w:type="spellStart"/>
+      <w:r>
+        <w:rPr>
+          <w:lang w:val="pt-BR"/>
+        </w:rPr>
+        <w:t>Mention</w:t>
+      </w:r>
+      <w:proofErr w:type="spellEnd"/>
+      <w:r>
+        <w:rPr>
+          <w:lang w:val="pt-BR"/>
+        </w:rPr>
+        <w:t xml:space="preserve">, </w:t>
+      </w:r>
+      <w:proofErr w:type="spellStart"/>
+      <w:r>
+        <w:rPr>
+          <w:lang w:val="pt-BR"/>
+        </w:rPr>
+        <w:t>Alerti</w:t>
+      </w:r>
+      <w:proofErr w:type="spellEnd"/>
+      <w:r>
+        <w:rPr>
+          <w:lang w:val="pt-BR"/>
+        </w:rPr>
+        <w:t>) e as gratuitas não fornecem uma visão completa ou um histórico d</w:t>
       </w:r>
       <w:r>
         <w:rPr>
@@ -328,7 +436,21 @@
         <w:rPr>
           <w:lang w:val="pt-BR"/>
         </w:rPr>
-        <w:t xml:space="preserve">(Google Alerts, Talkwalker). </w:t>
+        <w:t xml:space="preserve">(Google Alerts, </w:t>
+      </w:r>
+      <w:proofErr w:type="spellStart"/>
+      <w:r>
+        <w:rPr>
+          <w:lang w:val="pt-BR"/>
+        </w:rPr>
+        <w:t>Talkwalker</w:t>
+      </w:r>
+      <w:proofErr w:type="spellEnd"/>
+      <w:r>
+        <w:rPr>
+          <w:lang w:val="pt-BR"/>
+        </w:rPr>
+        <w:t xml:space="preserve">). </w:t>
       </w:r>
     </w:p>
     <w:p>
@@ -365,14 +487,36 @@
         <w:rPr>
           <w:lang w:val="pt-BR"/>
         </w:rPr>
-        <w:t xml:space="preserve">citado é a falta de controle sobre o que as pessoas podem fazer ou dizer – isso inclui a propagação de informações falsas, criticismo e ações por parte de grupos ativistas (DiStaso &amp; </w:t>
-      </w:r>
+        <w:t>citado é a falta de controle sobre o que as pessoas podem fazer ou dizer – isso inclui a propagação de informações falsas, criticismo e ações por parte de grupos ativistas (</w:t>
+      </w:r>
+      <w:proofErr w:type="spellStart"/>
+      <w:r>
+        <w:rPr>
+          <w:lang w:val="pt-BR"/>
+        </w:rPr>
+        <w:t>DiStaso</w:t>
+      </w:r>
+      <w:proofErr w:type="spellEnd"/>
+      <w:r>
+        <w:rPr>
+          <w:lang w:val="pt-BR"/>
+        </w:rPr>
+        <w:t xml:space="preserve"> &amp; </w:t>
+      </w:r>
+      <w:proofErr w:type="spellStart"/>
       <w:r>
         <w:rPr>
           <w:lang w:val="pt-BR"/>
         </w:rPr>
         <w:lastRenderedPageBreak/>
-        <w:t xml:space="preserve">McCorkindale, 2011). É claro que nem todas essas ameaças podem ser contidas, mas poder detectá-las o mais rápido possível é interessante. </w:t>
+        <w:t>McCorkindale</w:t>
+      </w:r>
+      <w:proofErr w:type="spellEnd"/>
+      <w:r>
+        <w:rPr>
+          <w:lang w:val="pt-BR"/>
+        </w:rPr>
+        <w:t xml:space="preserve">, 2011). É claro que nem todas essas ameaças podem ser contidas, mas poder detectá-las o mais rápido possível é interessante. </w:t>
       </w:r>
     </w:p>
     <w:p>
@@ -391,7 +535,21 @@
         <w:rPr>
           <w:lang w:val="pt-BR"/>
         </w:rPr>
-        <w:t xml:space="preserve">eria útil à sociedade como um todo a existência de uma ferramenta open-source, gratuita, modular, </w:t>
+        <w:t>eria útil à sociedade como um todo a existência de uma ferramenta open-</w:t>
+      </w:r>
+      <w:proofErr w:type="spellStart"/>
+      <w:r>
+        <w:rPr>
+          <w:lang w:val="pt-BR"/>
+        </w:rPr>
+        <w:t>source</w:t>
+      </w:r>
+      <w:proofErr w:type="spellEnd"/>
+      <w:r>
+        <w:rPr>
+          <w:lang w:val="pt-BR"/>
+        </w:rPr>
+        <w:t xml:space="preserve">, gratuita, modular, </w:t>
       </w:r>
       <w:r>
         <w:rPr>
@@ -492,7 +650,21 @@
         <w:rPr>
           <w:lang w:val="pt-BR"/>
         </w:rPr>
-        <w:t xml:space="preserve">Tal sistema deve ser open-source, gratuito, modular, escalável e de fácil utilização. </w:t>
+        <w:t>Tal sistema deve ser open-</w:t>
+      </w:r>
+      <w:proofErr w:type="spellStart"/>
+      <w:r>
+        <w:rPr>
+          <w:lang w:val="pt-BR"/>
+        </w:rPr>
+        <w:t>source</w:t>
+      </w:r>
+      <w:proofErr w:type="spellEnd"/>
+      <w:r>
+        <w:rPr>
+          <w:lang w:val="pt-BR"/>
+        </w:rPr>
+        <w:t xml:space="preserve">, gratuito, modular, escalável e de fácil utilização. </w:t>
       </w:r>
     </w:p>
     <w:p>
@@ -588,7 +760,21 @@
         <w:rPr>
           <w:lang w:val="pt-BR"/>
         </w:rPr>
-        <w:t>Durante o PGC 1, comecei a criar o sistema utilizando o Splunk (</w:t>
+        <w:t xml:space="preserve">Durante o PGC 1, comecei a criar o sistema utilizando o </w:t>
+      </w:r>
+      <w:proofErr w:type="spellStart"/>
+      <w:r>
+        <w:rPr>
+          <w:lang w:val="pt-BR"/>
+        </w:rPr>
+        <w:t>Splunk</w:t>
+      </w:r>
+      <w:proofErr w:type="spellEnd"/>
+      <w:r>
+        <w:rPr>
+          <w:lang w:val="pt-BR"/>
+        </w:rPr>
+        <w:t xml:space="preserve"> (</w:t>
       </w:r>
       <w:hyperlink r:id="rId4" w:history="1">
         <w:r>
@@ -609,39 +795,181 @@
         <w:rPr>
           <w:lang w:val="pt-BR"/>
         </w:rPr>
-        <w:t xml:space="preserve"> e geração de relatórios. O Splunk é escalonável por design: servidores adicionais podem ser adicionados à sua configuração para auxiliar no armazenamento, coleta ou processamento dos dados. Diversos aplicativos e módulos também estão disponíveis para download gratuitamente, caso necessário.</w:t>
-      </w:r>
-      <w:r>
-        <w:rPr>
-          <w:lang w:val="pt-BR"/>
-        </w:rPr>
-        <w:t xml:space="preserve"> O Splunk também é gratuito para até 500MB ingeridos na ferramenta por dia, que é o suficiente para uma organização de pequena escala.</w:t>
-      </w:r>
-    </w:p>
-    <w:p>
-      <w:pPr>
-        <w:rPr>
-          <w:lang w:val="pt-BR"/>
-        </w:rPr>
-      </w:pPr>
-      <w:r>
-        <w:rPr>
-          <w:lang w:val="pt-BR"/>
-        </w:rPr>
-        <w:t>Durante o PGC 1 criei um robô em Python especializado na coleta de informações pelo Twitter. Este robô utiliza a biblioteca “twint” para realizar buscas no Twitter. O robô realiza uma busca por termos pré-definidos pelo usuário e coleta todos os tweets que contenham o termo. Os dados então são enviados para o Splunk usando a biblioteca oficial do Splunk para Python.</w:t>
-      </w:r>
-    </w:p>
-    <w:p>
-      <w:pPr>
-        <w:rPr>
-          <w:lang w:val="pt-BR"/>
-        </w:rPr>
-      </w:pPr>
-      <w:r>
-        <w:rPr>
-          <w:lang w:val="pt-BR"/>
-        </w:rPr>
-        <w:t>O Splunk é responsável por armazenar os dados e processá-los. Quando o Splunk recebe os dados, que são salvos como “eventos” distintos, ele realiza um processamento inicial para catalogar os campos do evento, como por exemplo: conteúdo do tweet, usuário responsável, citações, likes, etc.</w:t>
+        <w:t xml:space="preserve"> e geração de relatórios. O </w:t>
+      </w:r>
+      <w:proofErr w:type="spellStart"/>
+      <w:r>
+        <w:rPr>
+          <w:lang w:val="pt-BR"/>
+        </w:rPr>
+        <w:t>Splunk</w:t>
+      </w:r>
+      <w:proofErr w:type="spellEnd"/>
+      <w:r>
+        <w:rPr>
+          <w:lang w:val="pt-BR"/>
+        </w:rPr>
+        <w:t xml:space="preserve"> é escalonável por design: servidores adicionais podem ser adicionados à sua configuração para auxiliar no armazenamento, coleta ou processamento dos dados. Diversos aplicativos e módulos também estão disponíveis para download gratuitamente, caso necessário.</w:t>
+      </w:r>
+      <w:r>
+        <w:rPr>
+          <w:lang w:val="pt-BR"/>
+        </w:rPr>
+        <w:t xml:space="preserve"> O </w:t>
+      </w:r>
+      <w:proofErr w:type="spellStart"/>
+      <w:r>
+        <w:rPr>
+          <w:lang w:val="pt-BR"/>
+        </w:rPr>
+        <w:t>Splunk</w:t>
+      </w:r>
+      <w:proofErr w:type="spellEnd"/>
+      <w:r>
+        <w:rPr>
+          <w:lang w:val="pt-BR"/>
+        </w:rPr>
+        <w:t xml:space="preserve"> também é gratuito para até 500MB ingeridos na ferramenta por dia, que é o suficiente para uma organização de pequena escala.</w:t>
+      </w:r>
+    </w:p>
+    <w:p>
+      <w:pPr>
+        <w:rPr>
+          <w:lang w:val="pt-BR"/>
+        </w:rPr>
+      </w:pPr>
+      <w:r>
+        <w:rPr>
+          <w:lang w:val="pt-BR"/>
+        </w:rPr>
+        <w:t>Durante o PGC 1 criei um robô em Python especializado na coleta de informações pelo Twitter. Este robô utiliza a biblioteca “</w:t>
+      </w:r>
+      <w:proofErr w:type="spellStart"/>
+      <w:r>
+        <w:rPr>
+          <w:lang w:val="pt-BR"/>
+        </w:rPr>
+        <w:t>twint</w:t>
+      </w:r>
+      <w:proofErr w:type="spellEnd"/>
+      <w:r>
+        <w:rPr>
+          <w:lang w:val="pt-BR"/>
+        </w:rPr>
+        <w:t xml:space="preserve">” para realizar buscas no Twitter. O robô realiza uma busca por termos pré-definidos pelo usuário e coleta todos os tweets que contenham o termo. Os dados então são enviados para o </w:t>
+      </w:r>
+      <w:proofErr w:type="spellStart"/>
+      <w:r>
+        <w:rPr>
+          <w:lang w:val="pt-BR"/>
+        </w:rPr>
+        <w:t>Splunk</w:t>
+      </w:r>
+      <w:proofErr w:type="spellEnd"/>
+      <w:r>
+        <w:rPr>
+          <w:lang w:val="pt-BR"/>
+        </w:rPr>
+        <w:t xml:space="preserve"> usando a biblioteca oficial do </w:t>
+      </w:r>
+      <w:proofErr w:type="spellStart"/>
+      <w:r>
+        <w:rPr>
+          <w:lang w:val="pt-BR"/>
+        </w:rPr>
+        <w:t>Splunk</w:t>
+      </w:r>
+      <w:proofErr w:type="spellEnd"/>
+      <w:r>
+        <w:rPr>
+          <w:lang w:val="pt-BR"/>
+        </w:rPr>
+        <w:t xml:space="preserve"> para Python.</w:t>
+      </w:r>
+    </w:p>
+    <w:p>
+      <w:pPr>
+        <w:rPr>
+          <w:u w:val="single"/>
+          <w:lang w:val="pt-BR"/>
+        </w:rPr>
+      </w:pPr>
+      <w:r>
+        <w:rPr>
+          <w:lang w:val="pt-BR"/>
+        </w:rPr>
+        <w:t xml:space="preserve">Durante o PGC 2 criei um manual de instalação para a solução, melhorei o coletor de informações do Twitter, atualizei as bibliotecas utilizadas e empacotei todo o projeto e disponibilizei em um repositório no </w:t>
+      </w:r>
+      <w:proofErr w:type="spellStart"/>
+      <w:r>
+        <w:rPr>
+          <w:lang w:val="pt-BR"/>
+        </w:rPr>
+        <w:t>Github</w:t>
+      </w:r>
+      <w:proofErr w:type="spellEnd"/>
+      <w:r>
+        <w:rPr>
+          <w:lang w:val="pt-BR"/>
+        </w:rPr>
+        <w:t xml:space="preserve"> (</w:t>
+      </w:r>
+      <w:hyperlink r:id="rId5" w:history="1">
+        <w:r>
+          <w:rPr>
+            <w:rStyle w:val="Hyperlink"/>
+            <w:lang w:val="pt-BR"/>
+          </w:rPr>
+          <w:t>https://github.com/lacioffi/UniversalBrandMonitor</w:t>
+        </w:r>
+      </w:hyperlink>
+      <w:r>
+        <w:rPr>
+          <w:lang w:val="pt-BR"/>
+        </w:rPr>
+        <w:t>).</w:t>
+      </w:r>
+    </w:p>
+    <w:p>
+      <w:pPr>
+        <w:rPr>
+          <w:lang w:val="pt-BR"/>
+        </w:rPr>
+      </w:pPr>
+      <w:r>
+        <w:rPr>
+          <w:lang w:val="pt-BR"/>
+        </w:rPr>
+        <w:lastRenderedPageBreak/>
+        <w:t xml:space="preserve">O </w:t>
+      </w:r>
+      <w:proofErr w:type="spellStart"/>
+      <w:r>
+        <w:rPr>
+          <w:lang w:val="pt-BR"/>
+        </w:rPr>
+        <w:t>Splunk</w:t>
+      </w:r>
+      <w:proofErr w:type="spellEnd"/>
+      <w:r>
+        <w:rPr>
+          <w:lang w:val="pt-BR"/>
+        </w:rPr>
+        <w:t xml:space="preserve"> é responsável por armazenar os dados e processá-los. Quando o </w:t>
+      </w:r>
+      <w:proofErr w:type="spellStart"/>
+      <w:r>
+        <w:rPr>
+          <w:lang w:val="pt-BR"/>
+        </w:rPr>
+        <w:t>Splunk</w:t>
+      </w:r>
+      <w:proofErr w:type="spellEnd"/>
+      <w:r>
+        <w:rPr>
+          <w:lang w:val="pt-BR"/>
+        </w:rPr>
+        <w:t xml:space="preserve"> recebe os dados, que são salvos como “eventos” distintos, ele realiza um processamento inicial para catalogar os campos do evento, como por exemplo: conteúdo do tweet, usuário responsável, citações, likes, etc.</w:t>
       </w:r>
       <w:r>
         <w:rPr>
@@ -660,7 +988,6 @@
         <w:rPr>
           <w:lang w:val="pt-BR"/>
         </w:rPr>
-        <w:lastRenderedPageBreak/>
         <w:t>O processamento dos dados</w:t>
       </w:r>
       <w:r>
@@ -685,7 +1012,49 @@
         <w:rPr>
           <w:lang w:val="pt-BR"/>
         </w:rPr>
-        <w:t xml:space="preserve"> por meio de “queries”, que são as buscas feitas em SPL (Search Processing Language), uma linguagem própria do Splunk extremamente poderosa. A linguagem é capaz de realizar filtragens, cálculos estatísticos, procedimentos sobre os dados, gerar gráficos e mais. Para o projeto em questão, utilizei-a para gerar uma lista de tweets sobre uma empresa específica que podem ser “positivos” e uma lista de tweets “negativos”.</w:t>
+        <w:t xml:space="preserve"> por meio de “queries”, que são as buscas feitas em SPL (Search </w:t>
+      </w:r>
+      <w:proofErr w:type="spellStart"/>
+      <w:r>
+        <w:rPr>
+          <w:lang w:val="pt-BR"/>
+        </w:rPr>
+        <w:t>Processing</w:t>
+      </w:r>
+      <w:proofErr w:type="spellEnd"/>
+      <w:r>
+        <w:rPr>
+          <w:lang w:val="pt-BR"/>
+        </w:rPr>
+        <w:t xml:space="preserve"> </w:t>
+      </w:r>
+      <w:proofErr w:type="spellStart"/>
+      <w:r>
+        <w:rPr>
+          <w:lang w:val="pt-BR"/>
+        </w:rPr>
+        <w:t>Language</w:t>
+      </w:r>
+      <w:proofErr w:type="spellEnd"/>
+      <w:r>
+        <w:rPr>
+          <w:lang w:val="pt-BR"/>
+        </w:rPr>
+        <w:t xml:space="preserve">), uma linguagem própria do </w:t>
+      </w:r>
+      <w:proofErr w:type="spellStart"/>
+      <w:r>
+        <w:rPr>
+          <w:lang w:val="pt-BR"/>
+        </w:rPr>
+        <w:t>Splunk</w:t>
+      </w:r>
+      <w:proofErr w:type="spellEnd"/>
+      <w:r>
+        <w:rPr>
+          <w:lang w:val="pt-BR"/>
+        </w:rPr>
+        <w:t xml:space="preserve"> extremamente poderosa. A linguagem é capaz de realizar filtragens, cálculos estatísticos, procedimentos sobre os dados, gerar gráficos e mais. Para o projeto em questão, utilizei-a para gerar uma lista de tweets sobre uma empresa específica que podem ser “positivos” e uma lista de tweets “negativos”.</w:t>
       </w:r>
       <w:r>
         <w:rPr>
@@ -709,54 +1078,6 @@
             <wp:extent cx="5943600" cy="4161790"/>
             <wp:effectExtent l="0" t="0" r="0" b="0"/>
             <wp:docPr id="1" name="Picture 1"/>
-            <wp:cNvGraphicFramePr>
-              <a:graphicFrameLocks xmlns:a="http://schemas.openxmlformats.org/drawingml/2006/main" noChangeAspect="1"/>
-            </wp:cNvGraphicFramePr>
-            <a:graphic xmlns:a="http://schemas.openxmlformats.org/drawingml/2006/main">
-              <a:graphicData uri="http://schemas.openxmlformats.org/drawingml/2006/picture">
-                <pic:pic xmlns:pic="http://schemas.openxmlformats.org/drawingml/2006/picture">
-                  <pic:nvPicPr>
-                    <pic:cNvPr id="1" name=""/>
-                    <pic:cNvPicPr/>
-                  </pic:nvPicPr>
-                  <pic:blipFill>
-                    <a:blip r:embed="rId5"/>
-                    <a:stretch>
-                      <a:fillRect/>
-                    </a:stretch>
-                  </pic:blipFill>
-                  <pic:spPr>
-                    <a:xfrm>
-                      <a:off x="0" y="0"/>
-                      <a:ext cx="5943600" cy="4161790"/>
-                    </a:xfrm>
-                    <a:prstGeom prst="rect">
-                      <a:avLst/>
-                    </a:prstGeom>
-                  </pic:spPr>
-                </pic:pic>
-              </a:graphicData>
-            </a:graphic>
-          </wp:inline>
-        </w:drawing>
-      </w:r>
-    </w:p>
-    <w:p>
-      <w:pPr>
-        <w:rPr>
-          <w:lang w:val="pt-BR"/>
-        </w:rPr>
-      </w:pPr>
-      <w:r>
-        <w:rPr>
-          <w:noProof/>
-        </w:rPr>
-        <w:lastRenderedPageBreak/>
-        <w:drawing>
-          <wp:inline distT="0" distB="0" distL="0" distR="0" wp14:anchorId="210D3D9B" wp14:editId="1EAB4A9E">
-            <wp:extent cx="5943600" cy="5243830"/>
-            <wp:effectExtent l="0" t="0" r="0" b="0"/>
-            <wp:docPr id="2" name="Picture 2"/>
             <wp:cNvGraphicFramePr>
               <a:graphicFrameLocks xmlns:a="http://schemas.openxmlformats.org/drawingml/2006/main" noChangeAspect="1"/>
             </wp:cNvGraphicFramePr>
@@ -776,6 +1097,54 @@
                   <pic:spPr>
                     <a:xfrm>
                       <a:off x="0" y="0"/>
+                      <a:ext cx="5943600" cy="4161790"/>
+                    </a:xfrm>
+                    <a:prstGeom prst="rect">
+                      <a:avLst/>
+                    </a:prstGeom>
+                  </pic:spPr>
+                </pic:pic>
+              </a:graphicData>
+            </a:graphic>
+          </wp:inline>
+        </w:drawing>
+      </w:r>
+    </w:p>
+    <w:p>
+      <w:pPr>
+        <w:rPr>
+          <w:lang w:val="pt-BR"/>
+        </w:rPr>
+      </w:pPr>
+      <w:r>
+        <w:rPr>
+          <w:noProof/>
+        </w:rPr>
+        <w:lastRenderedPageBreak/>
+        <w:drawing>
+          <wp:inline distT="0" distB="0" distL="0" distR="0" wp14:anchorId="210D3D9B" wp14:editId="1EAB4A9E">
+            <wp:extent cx="5943600" cy="5243830"/>
+            <wp:effectExtent l="0" t="0" r="0" b="0"/>
+            <wp:docPr id="2" name="Picture 2"/>
+            <wp:cNvGraphicFramePr>
+              <a:graphicFrameLocks xmlns:a="http://schemas.openxmlformats.org/drawingml/2006/main" noChangeAspect="1"/>
+            </wp:cNvGraphicFramePr>
+            <a:graphic xmlns:a="http://schemas.openxmlformats.org/drawingml/2006/main">
+              <a:graphicData uri="http://schemas.openxmlformats.org/drawingml/2006/picture">
+                <pic:pic xmlns:pic="http://schemas.openxmlformats.org/drawingml/2006/picture">
+                  <pic:nvPicPr>
+                    <pic:cNvPr id="1" name=""/>
+                    <pic:cNvPicPr/>
+                  </pic:nvPicPr>
+                  <pic:blipFill>
+                    <a:blip r:embed="rId7"/>
+                    <a:stretch>
+                      <a:fillRect/>
+                    </a:stretch>
+                  </pic:blipFill>
+                  <pic:spPr>
+                    <a:xfrm>
+                      <a:off x="0" y="0"/>
                       <a:ext cx="5943600" cy="5243830"/>
                     </a:xfrm>
                     <a:prstGeom prst="rect">
@@ -936,7 +1305,29 @@
           <w:szCs w:val="20"/>
           <w:shd w:val="clear" w:color="auto" w:fill="FFFFFF"/>
         </w:rPr>
-        <w:t>Paniagua, Jordi, and Juan Sapena. "Business performance and social media: Love or hate?." </w:t>
+        <w:t xml:space="preserve">Paniagua, Jordi, and Juan </w:t>
+      </w:r>
+      <w:proofErr w:type="spellStart"/>
+      <w:r>
+        <w:rPr>
+          <w:rFonts w:ascii="Arial" w:hAnsi="Arial" w:cs="Arial"/>
+          <w:color w:val="222222"/>
+          <w:sz w:val="20"/>
+          <w:szCs w:val="20"/>
+          <w:shd w:val="clear" w:color="auto" w:fill="FFFFFF"/>
+        </w:rPr>
+        <w:t>Sapena</w:t>
+      </w:r>
+      <w:proofErr w:type="spellEnd"/>
+      <w:r>
+        <w:rPr>
+          <w:rFonts w:ascii="Arial" w:hAnsi="Arial" w:cs="Arial"/>
+          <w:color w:val="222222"/>
+          <w:sz w:val="20"/>
+          <w:szCs w:val="20"/>
+          <w:shd w:val="clear" w:color="auto" w:fill="FFFFFF"/>
+        </w:rPr>
+        <w:t>. "Business performance and social media: Love or hate?." </w:t>
       </w:r>
       <w:r>
         <w:rPr>
@@ -971,6 +1362,7 @@
           <w:shd w:val="clear" w:color="auto" w:fill="FFFFFF"/>
         </w:rPr>
       </w:pPr>
+      <w:proofErr w:type="spellStart"/>
       <w:r>
         <w:rPr>
           <w:rFonts w:ascii="Arial" w:hAnsi="Arial" w:cs="Arial"/>
@@ -979,7 +1371,40 @@
           <w:szCs w:val="20"/>
           <w:shd w:val="clear" w:color="auto" w:fill="FFFFFF"/>
         </w:rPr>
-        <w:t>Herbig, Paul, and John Milewicz. "The relationship of reputation and credibility to brand success." </w:t>
+        <w:t>Herbig</w:t>
+      </w:r>
+      <w:proofErr w:type="spellEnd"/>
+      <w:r>
+        <w:rPr>
+          <w:rFonts w:ascii="Arial" w:hAnsi="Arial" w:cs="Arial"/>
+          <w:color w:val="222222"/>
+          <w:sz w:val="20"/>
+          <w:szCs w:val="20"/>
+          <w:shd w:val="clear" w:color="auto" w:fill="FFFFFF"/>
+        </w:rPr>
+        <w:t xml:space="preserve">, Paul, and John </w:t>
+      </w:r>
+      <w:proofErr w:type="spellStart"/>
+      <w:r>
+        <w:rPr>
+          <w:rFonts w:ascii="Arial" w:hAnsi="Arial" w:cs="Arial"/>
+          <w:color w:val="222222"/>
+          <w:sz w:val="20"/>
+          <w:szCs w:val="20"/>
+          <w:shd w:val="clear" w:color="auto" w:fill="FFFFFF"/>
+        </w:rPr>
+        <w:t>Milewicz</w:t>
+      </w:r>
+      <w:proofErr w:type="spellEnd"/>
+      <w:r>
+        <w:rPr>
+          <w:rFonts w:ascii="Arial" w:hAnsi="Arial" w:cs="Arial"/>
+          <w:color w:val="222222"/>
+          <w:sz w:val="20"/>
+          <w:szCs w:val="20"/>
+          <w:shd w:val="clear" w:color="auto" w:fill="FFFFFF"/>
+        </w:rPr>
+        <w:t>. "The relationship of reputation and credibility to brand success." </w:t>
       </w:r>
       <w:r>
         <w:rPr>
@@ -1014,16 +1439,293 @@
           <w:shd w:val="clear" w:color="auto" w:fill="FFFFFF"/>
         </w:rPr>
       </w:pPr>
-      <w:r>
-        <w:rPr>
-          <w:rFonts w:ascii="Arial" w:eastAsia="Times New Roman" w:hAnsi="Arial" w:cs="Arial"/>
-          <w:color w:val="222222"/>
-          <w:sz w:val="20"/>
-          <w:szCs w:val="20"/>
-          <w:lang w:val="pt-BR" w:eastAsia="pt-BR"/>
-        </w:rPr>
-        <w:t>Ataman, Berk, and Burç Ülengin. "A note on the effect of brand image on sales." </w:t>
-      </w:r>
+      <w:proofErr w:type="spellStart"/>
+      <w:r>
+        <w:rPr>
+          <w:rFonts w:ascii="Arial" w:eastAsia="Times New Roman" w:hAnsi="Arial" w:cs="Arial"/>
+          <w:color w:val="222222"/>
+          <w:sz w:val="20"/>
+          <w:szCs w:val="20"/>
+          <w:lang w:val="pt-BR" w:eastAsia="pt-BR"/>
+        </w:rPr>
+        <w:t>Ataman</w:t>
+      </w:r>
+      <w:proofErr w:type="spellEnd"/>
+      <w:r>
+        <w:rPr>
+          <w:rFonts w:ascii="Arial" w:eastAsia="Times New Roman" w:hAnsi="Arial" w:cs="Arial"/>
+          <w:color w:val="222222"/>
+          <w:sz w:val="20"/>
+          <w:szCs w:val="20"/>
+          <w:lang w:val="pt-BR" w:eastAsia="pt-BR"/>
+        </w:rPr>
+        <w:t xml:space="preserve">, </w:t>
+      </w:r>
+      <w:proofErr w:type="spellStart"/>
+      <w:r>
+        <w:rPr>
+          <w:rFonts w:ascii="Arial" w:eastAsia="Times New Roman" w:hAnsi="Arial" w:cs="Arial"/>
+          <w:color w:val="222222"/>
+          <w:sz w:val="20"/>
+          <w:szCs w:val="20"/>
+          <w:lang w:val="pt-BR" w:eastAsia="pt-BR"/>
+        </w:rPr>
+        <w:t>Berk</w:t>
+      </w:r>
+      <w:proofErr w:type="spellEnd"/>
+      <w:r>
+        <w:rPr>
+          <w:rFonts w:ascii="Arial" w:eastAsia="Times New Roman" w:hAnsi="Arial" w:cs="Arial"/>
+          <w:color w:val="222222"/>
+          <w:sz w:val="20"/>
+          <w:szCs w:val="20"/>
+          <w:lang w:val="pt-BR" w:eastAsia="pt-BR"/>
+        </w:rPr>
+        <w:t xml:space="preserve">, </w:t>
+      </w:r>
+      <w:proofErr w:type="spellStart"/>
+      <w:r>
+        <w:rPr>
+          <w:rFonts w:ascii="Arial" w:eastAsia="Times New Roman" w:hAnsi="Arial" w:cs="Arial"/>
+          <w:color w:val="222222"/>
+          <w:sz w:val="20"/>
+          <w:szCs w:val="20"/>
+          <w:lang w:val="pt-BR" w:eastAsia="pt-BR"/>
+        </w:rPr>
+        <w:t>and</w:t>
+      </w:r>
+      <w:proofErr w:type="spellEnd"/>
+      <w:r>
+        <w:rPr>
+          <w:rFonts w:ascii="Arial" w:eastAsia="Times New Roman" w:hAnsi="Arial" w:cs="Arial"/>
+          <w:color w:val="222222"/>
+          <w:sz w:val="20"/>
+          <w:szCs w:val="20"/>
+          <w:lang w:val="pt-BR" w:eastAsia="pt-BR"/>
+        </w:rPr>
+        <w:t xml:space="preserve"> </w:t>
+      </w:r>
+      <w:proofErr w:type="spellStart"/>
+      <w:r>
+        <w:rPr>
+          <w:rFonts w:ascii="Arial" w:eastAsia="Times New Roman" w:hAnsi="Arial" w:cs="Arial"/>
+          <w:color w:val="222222"/>
+          <w:sz w:val="20"/>
+          <w:szCs w:val="20"/>
+          <w:lang w:val="pt-BR" w:eastAsia="pt-BR"/>
+        </w:rPr>
+        <w:t>Burç</w:t>
+      </w:r>
+      <w:proofErr w:type="spellEnd"/>
+      <w:r>
+        <w:rPr>
+          <w:rFonts w:ascii="Arial" w:eastAsia="Times New Roman" w:hAnsi="Arial" w:cs="Arial"/>
+          <w:color w:val="222222"/>
+          <w:sz w:val="20"/>
+          <w:szCs w:val="20"/>
+          <w:lang w:val="pt-BR" w:eastAsia="pt-BR"/>
+        </w:rPr>
+        <w:t xml:space="preserve"> </w:t>
+      </w:r>
+      <w:proofErr w:type="spellStart"/>
+      <w:r>
+        <w:rPr>
+          <w:rFonts w:ascii="Arial" w:eastAsia="Times New Roman" w:hAnsi="Arial" w:cs="Arial"/>
+          <w:color w:val="222222"/>
+          <w:sz w:val="20"/>
+          <w:szCs w:val="20"/>
+          <w:lang w:val="pt-BR" w:eastAsia="pt-BR"/>
+        </w:rPr>
+        <w:t>Ülengin</w:t>
+      </w:r>
+      <w:proofErr w:type="spellEnd"/>
+      <w:r>
+        <w:rPr>
+          <w:rFonts w:ascii="Arial" w:eastAsia="Times New Roman" w:hAnsi="Arial" w:cs="Arial"/>
+          <w:color w:val="222222"/>
+          <w:sz w:val="20"/>
+          <w:szCs w:val="20"/>
+          <w:lang w:val="pt-BR" w:eastAsia="pt-BR"/>
+        </w:rPr>
+        <w:t xml:space="preserve">. "A note </w:t>
+      </w:r>
+      <w:proofErr w:type="spellStart"/>
+      <w:r>
+        <w:rPr>
+          <w:rFonts w:ascii="Arial" w:eastAsia="Times New Roman" w:hAnsi="Arial" w:cs="Arial"/>
+          <w:color w:val="222222"/>
+          <w:sz w:val="20"/>
+          <w:szCs w:val="20"/>
+          <w:lang w:val="pt-BR" w:eastAsia="pt-BR"/>
+        </w:rPr>
+        <w:t>on</w:t>
+      </w:r>
+      <w:proofErr w:type="spellEnd"/>
+      <w:r>
+        <w:rPr>
+          <w:rFonts w:ascii="Arial" w:eastAsia="Times New Roman" w:hAnsi="Arial" w:cs="Arial"/>
+          <w:color w:val="222222"/>
+          <w:sz w:val="20"/>
+          <w:szCs w:val="20"/>
+          <w:lang w:val="pt-BR" w:eastAsia="pt-BR"/>
+        </w:rPr>
+        <w:t xml:space="preserve"> </w:t>
+      </w:r>
+      <w:proofErr w:type="spellStart"/>
+      <w:r>
+        <w:rPr>
+          <w:rFonts w:ascii="Arial" w:eastAsia="Times New Roman" w:hAnsi="Arial" w:cs="Arial"/>
+          <w:color w:val="222222"/>
+          <w:sz w:val="20"/>
+          <w:szCs w:val="20"/>
+          <w:lang w:val="pt-BR" w:eastAsia="pt-BR"/>
+        </w:rPr>
+        <w:t>the</w:t>
+      </w:r>
+      <w:proofErr w:type="spellEnd"/>
+      <w:r>
+        <w:rPr>
+          <w:rFonts w:ascii="Arial" w:eastAsia="Times New Roman" w:hAnsi="Arial" w:cs="Arial"/>
+          <w:color w:val="222222"/>
+          <w:sz w:val="20"/>
+          <w:szCs w:val="20"/>
+          <w:lang w:val="pt-BR" w:eastAsia="pt-BR"/>
+        </w:rPr>
+        <w:t xml:space="preserve"> </w:t>
+      </w:r>
+      <w:proofErr w:type="spellStart"/>
+      <w:r>
+        <w:rPr>
+          <w:rFonts w:ascii="Arial" w:eastAsia="Times New Roman" w:hAnsi="Arial" w:cs="Arial"/>
+          <w:color w:val="222222"/>
+          <w:sz w:val="20"/>
+          <w:szCs w:val="20"/>
+          <w:lang w:val="pt-BR" w:eastAsia="pt-BR"/>
+        </w:rPr>
+        <w:t>effect</w:t>
+      </w:r>
+      <w:proofErr w:type="spellEnd"/>
+      <w:r>
+        <w:rPr>
+          <w:rFonts w:ascii="Arial" w:eastAsia="Times New Roman" w:hAnsi="Arial" w:cs="Arial"/>
+          <w:color w:val="222222"/>
+          <w:sz w:val="20"/>
+          <w:szCs w:val="20"/>
+          <w:lang w:val="pt-BR" w:eastAsia="pt-BR"/>
+        </w:rPr>
+        <w:t xml:space="preserve"> </w:t>
+      </w:r>
+      <w:proofErr w:type="spellStart"/>
+      <w:r>
+        <w:rPr>
+          <w:rFonts w:ascii="Arial" w:eastAsia="Times New Roman" w:hAnsi="Arial" w:cs="Arial"/>
+          <w:color w:val="222222"/>
+          <w:sz w:val="20"/>
+          <w:szCs w:val="20"/>
+          <w:lang w:val="pt-BR" w:eastAsia="pt-BR"/>
+        </w:rPr>
+        <w:t>of</w:t>
+      </w:r>
+      <w:proofErr w:type="spellEnd"/>
+      <w:r>
+        <w:rPr>
+          <w:rFonts w:ascii="Arial" w:eastAsia="Times New Roman" w:hAnsi="Arial" w:cs="Arial"/>
+          <w:color w:val="222222"/>
+          <w:sz w:val="20"/>
+          <w:szCs w:val="20"/>
+          <w:lang w:val="pt-BR" w:eastAsia="pt-BR"/>
+        </w:rPr>
+        <w:t xml:space="preserve"> </w:t>
+      </w:r>
+      <w:proofErr w:type="spellStart"/>
+      <w:r>
+        <w:rPr>
+          <w:rFonts w:ascii="Arial" w:eastAsia="Times New Roman" w:hAnsi="Arial" w:cs="Arial"/>
+          <w:color w:val="222222"/>
+          <w:sz w:val="20"/>
+          <w:szCs w:val="20"/>
+          <w:lang w:val="pt-BR" w:eastAsia="pt-BR"/>
+        </w:rPr>
+        <w:t>brand</w:t>
+      </w:r>
+      <w:proofErr w:type="spellEnd"/>
+      <w:r>
+        <w:rPr>
+          <w:rFonts w:ascii="Arial" w:eastAsia="Times New Roman" w:hAnsi="Arial" w:cs="Arial"/>
+          <w:color w:val="222222"/>
+          <w:sz w:val="20"/>
+          <w:szCs w:val="20"/>
+          <w:lang w:val="pt-BR" w:eastAsia="pt-BR"/>
+        </w:rPr>
+        <w:t xml:space="preserve"> </w:t>
+      </w:r>
+      <w:proofErr w:type="spellStart"/>
+      <w:r>
+        <w:rPr>
+          <w:rFonts w:ascii="Arial" w:eastAsia="Times New Roman" w:hAnsi="Arial" w:cs="Arial"/>
+          <w:color w:val="222222"/>
+          <w:sz w:val="20"/>
+          <w:szCs w:val="20"/>
+          <w:lang w:val="pt-BR" w:eastAsia="pt-BR"/>
+        </w:rPr>
+        <w:t>image</w:t>
+      </w:r>
+      <w:proofErr w:type="spellEnd"/>
+      <w:r>
+        <w:rPr>
+          <w:rFonts w:ascii="Arial" w:eastAsia="Times New Roman" w:hAnsi="Arial" w:cs="Arial"/>
+          <w:color w:val="222222"/>
+          <w:sz w:val="20"/>
+          <w:szCs w:val="20"/>
+          <w:lang w:val="pt-BR" w:eastAsia="pt-BR"/>
+        </w:rPr>
+        <w:t xml:space="preserve"> </w:t>
+      </w:r>
+      <w:proofErr w:type="spellStart"/>
+      <w:r>
+        <w:rPr>
+          <w:rFonts w:ascii="Arial" w:eastAsia="Times New Roman" w:hAnsi="Arial" w:cs="Arial"/>
+          <w:color w:val="222222"/>
+          <w:sz w:val="20"/>
+          <w:szCs w:val="20"/>
+          <w:lang w:val="pt-BR" w:eastAsia="pt-BR"/>
+        </w:rPr>
+        <w:t>on</w:t>
+      </w:r>
+      <w:proofErr w:type="spellEnd"/>
+      <w:r>
+        <w:rPr>
+          <w:rFonts w:ascii="Arial" w:eastAsia="Times New Roman" w:hAnsi="Arial" w:cs="Arial"/>
+          <w:color w:val="222222"/>
+          <w:sz w:val="20"/>
+          <w:szCs w:val="20"/>
+          <w:lang w:val="pt-BR" w:eastAsia="pt-BR"/>
+        </w:rPr>
+        <w:t xml:space="preserve"> </w:t>
+      </w:r>
+      <w:proofErr w:type="spellStart"/>
+      <w:r>
+        <w:rPr>
+          <w:rFonts w:ascii="Arial" w:eastAsia="Times New Roman" w:hAnsi="Arial" w:cs="Arial"/>
+          <w:color w:val="222222"/>
+          <w:sz w:val="20"/>
+          <w:szCs w:val="20"/>
+          <w:lang w:val="pt-BR" w:eastAsia="pt-BR"/>
+        </w:rPr>
+        <w:t>sales</w:t>
+      </w:r>
+      <w:proofErr w:type="spellEnd"/>
+      <w:r>
+        <w:rPr>
+          <w:rFonts w:ascii="Arial" w:eastAsia="Times New Roman" w:hAnsi="Arial" w:cs="Arial"/>
+          <w:color w:val="222222"/>
+          <w:sz w:val="20"/>
+          <w:szCs w:val="20"/>
+          <w:lang w:val="pt-BR" w:eastAsia="pt-BR"/>
+        </w:rPr>
+        <w:t>." </w:t>
+      </w:r>
+      <w:proofErr w:type="spellStart"/>
       <w:r>
         <w:rPr>
           <w:rFonts w:ascii="Arial" w:eastAsia="Times New Roman" w:hAnsi="Arial" w:cs="Arial"/>
@@ -1034,7 +1736,72 @@
           <w:szCs w:val="20"/>
           <w:lang w:val="pt-BR" w:eastAsia="pt-BR"/>
         </w:rPr>
-        <w:t>Journal of Product &amp; Brand Management</w:t>
+        <w:t>Journal</w:t>
+      </w:r>
+      <w:proofErr w:type="spellEnd"/>
+      <w:r>
+        <w:rPr>
+          <w:rFonts w:ascii="Arial" w:eastAsia="Times New Roman" w:hAnsi="Arial" w:cs="Arial"/>
+          <w:i/>
+          <w:iCs/>
+          <w:color w:val="222222"/>
+          <w:sz w:val="20"/>
+          <w:szCs w:val="20"/>
+          <w:lang w:val="pt-BR" w:eastAsia="pt-BR"/>
+        </w:rPr>
+        <w:t xml:space="preserve"> </w:t>
+      </w:r>
+      <w:proofErr w:type="spellStart"/>
+      <w:r>
+        <w:rPr>
+          <w:rFonts w:ascii="Arial" w:eastAsia="Times New Roman" w:hAnsi="Arial" w:cs="Arial"/>
+          <w:i/>
+          <w:iCs/>
+          <w:color w:val="222222"/>
+          <w:sz w:val="20"/>
+          <w:szCs w:val="20"/>
+          <w:lang w:val="pt-BR" w:eastAsia="pt-BR"/>
+        </w:rPr>
+        <w:t>of</w:t>
+      </w:r>
+      <w:proofErr w:type="spellEnd"/>
+      <w:r>
+        <w:rPr>
+          <w:rFonts w:ascii="Arial" w:eastAsia="Times New Roman" w:hAnsi="Arial" w:cs="Arial"/>
+          <w:i/>
+          <w:iCs/>
+          <w:color w:val="222222"/>
+          <w:sz w:val="20"/>
+          <w:szCs w:val="20"/>
+          <w:lang w:val="pt-BR" w:eastAsia="pt-BR"/>
+        </w:rPr>
+        <w:t xml:space="preserve"> </w:t>
+      </w:r>
+      <w:proofErr w:type="spellStart"/>
+      <w:r>
+        <w:rPr>
+          <w:rFonts w:ascii="Arial" w:eastAsia="Times New Roman" w:hAnsi="Arial" w:cs="Arial"/>
+          <w:i/>
+          <w:iCs/>
+          <w:color w:val="222222"/>
+          <w:sz w:val="20"/>
+          <w:szCs w:val="20"/>
+          <w:lang w:val="pt-BR" w:eastAsia="pt-BR"/>
+        </w:rPr>
+        <w:t>Product</w:t>
+      </w:r>
+      <w:proofErr w:type="spellEnd"/>
+      <w:r>
+        <w:rPr>
+          <w:rFonts w:ascii="Arial" w:eastAsia="Times New Roman" w:hAnsi="Arial" w:cs="Arial"/>
+          <w:i/>
+          <w:iCs/>
+          <w:color w:val="222222"/>
+          <w:sz w:val="20"/>
+          <w:szCs w:val="20"/>
+          <w:lang w:val="pt-BR" w:eastAsia="pt-BR"/>
+        </w:rPr>
+        <w:t xml:space="preserve"> &amp; Brand Management</w:t>
       </w:r>
       <w:r>
         <w:rPr>
@@ -1057,6 +1824,7 @@
           <w:shd w:val="clear" w:color="auto" w:fill="FFFFFF"/>
         </w:rPr>
       </w:pPr>
+      <w:proofErr w:type="spellStart"/>
       <w:r>
         <w:rPr>
           <w:rFonts w:ascii="Arial" w:hAnsi="Arial" w:cs="Arial"/>
@@ -1065,7 +1833,40 @@
           <w:szCs w:val="20"/>
           <w:shd w:val="clear" w:color="auto" w:fill="FFFFFF"/>
         </w:rPr>
-        <w:t>DiStaso, Marcia W., Tina McCorkindale, and Donald K. Wright. "How public relations executives perceive and measure the impact of social media in their organizations." </w:t>
+        <w:t>DiStaso</w:t>
+      </w:r>
+      <w:proofErr w:type="spellEnd"/>
+      <w:r>
+        <w:rPr>
+          <w:rFonts w:ascii="Arial" w:hAnsi="Arial" w:cs="Arial"/>
+          <w:color w:val="222222"/>
+          <w:sz w:val="20"/>
+          <w:szCs w:val="20"/>
+          <w:shd w:val="clear" w:color="auto" w:fill="FFFFFF"/>
+        </w:rPr>
+        <w:t xml:space="preserve">, Marcia W., Tina </w:t>
+      </w:r>
+      <w:proofErr w:type="spellStart"/>
+      <w:r>
+        <w:rPr>
+          <w:rFonts w:ascii="Arial" w:hAnsi="Arial" w:cs="Arial"/>
+          <w:color w:val="222222"/>
+          <w:sz w:val="20"/>
+          <w:szCs w:val="20"/>
+          <w:shd w:val="clear" w:color="auto" w:fill="FFFFFF"/>
+        </w:rPr>
+        <w:t>McCorkindale</w:t>
+      </w:r>
+      <w:proofErr w:type="spellEnd"/>
+      <w:r>
+        <w:rPr>
+          <w:rFonts w:ascii="Arial" w:hAnsi="Arial" w:cs="Arial"/>
+          <w:color w:val="222222"/>
+          <w:sz w:val="20"/>
+          <w:szCs w:val="20"/>
+          <w:shd w:val="clear" w:color="auto" w:fill="FFFFFF"/>
+        </w:rPr>
+        <w:t>, and Donald K. Wright. "How public relations executives perceive and measure the impact of social media in their organizations." </w:t>
       </w:r>
       <w:r>
         <w:rPr>
@@ -1750,12 +2551,23 @@
     <w:name w:val="Hyperlink"/>
     <w:basedOn w:val="Fontepargpadro"/>
     <w:uiPriority w:val="99"/>
-    <w:semiHidden/>
     <w:unhideWhenUsed/>
     <w:rsid w:val="00184429"/>
     <w:rPr>
       <w:color w:val="0000FF"/>
       <w:u w:val="single"/>
+    </w:rPr>
+  </w:style>
+  <w:style w:type="character" w:styleId="MenoPendente">
+    <w:name w:val="Unresolved Mention"/>
+    <w:basedOn w:val="Fontepargpadro"/>
+    <w:uiPriority w:val="99"/>
+    <w:semiHidden/>
+    <w:unhideWhenUsed/>
+    <w:rsid w:val="00DE38F1"/>
+    <w:rPr>
+      <w:color w:val="605E5C"/>
+      <w:shd w:val="clear" w:color="auto" w:fill="E1DFDD"/>
     </w:rPr>
   </w:style>
 </w:styles>

--- a/Relatorio.docx
+++ b/Relatorio.docx
@@ -106,16 +106,8 @@
         <w:rPr>
           <w:lang w:val="pt-BR"/>
         </w:rPr>
-        <w:t xml:space="preserve">: Francisco Isidro </w:t>
-      </w:r>
-      <w:proofErr w:type="spellStart"/>
-      <w:r>
-        <w:rPr>
-          <w:lang w:val="pt-BR"/>
-        </w:rPr>
-        <w:t>Massetto</w:t>
-      </w:r>
-      <w:proofErr w:type="spellEnd"/>
+        <w:t>: Francisco Isidro Massetto</w:t>
+      </w:r>
     </w:p>
     <w:p>
       <w:pPr>
@@ -182,41 +174,13 @@
         <w:rPr>
           <w:lang w:val="pt-BR"/>
         </w:rPr>
-        <w:t xml:space="preserve">A imagem pública de uma pessoa, grupo, empresa ou organização pode ser um de seus </w:t>
-      </w:r>
-      <w:proofErr w:type="spellStart"/>
-      <w:r>
-        <w:rPr>
-          <w:lang w:val="pt-BR"/>
-        </w:rPr>
-        <w:t>assets</w:t>
-      </w:r>
-      <w:proofErr w:type="spellEnd"/>
-      <w:r>
-        <w:rPr>
-          <w:lang w:val="pt-BR"/>
-        </w:rPr>
-        <w:t xml:space="preserve"> mais valiosos. </w:t>
-      </w:r>
-      <w:r>
-        <w:rPr>
-          <w:lang w:val="pt-BR"/>
-        </w:rPr>
-        <w:t xml:space="preserve">Nos dias atuais, a grande maioria das empresas presentes na bolsa de valores possuem uma presença em redes sociais. Redes sociais têm um impacto em todas as esferas de performance do negócio. (Paniagua &amp; </w:t>
-      </w:r>
-      <w:proofErr w:type="spellStart"/>
-      <w:r>
-        <w:rPr>
-          <w:lang w:val="pt-BR"/>
-        </w:rPr>
-        <w:t>Sapena</w:t>
-      </w:r>
-      <w:proofErr w:type="spellEnd"/>
-      <w:r>
-        <w:rPr>
-          <w:lang w:val="pt-BR"/>
-        </w:rPr>
-        <w:t xml:space="preserve">, 2014). </w:t>
+        <w:t xml:space="preserve">A imagem pública de uma pessoa, grupo, empresa ou organização pode ser um de seus assets mais valiosos. </w:t>
+      </w:r>
+      <w:r>
+        <w:rPr>
+          <w:lang w:val="pt-BR"/>
+        </w:rPr>
+        <w:t xml:space="preserve">Nos dias atuais, a grande maioria das empresas presentes na bolsa de valores possuem uma presença em redes sociais. Redes sociais têm um impacto em todas as esferas de performance do negócio. (Paniagua &amp; Sapena, 2014). </w:t>
       </w:r>
       <w:r>
         <w:rPr>
@@ -230,7 +194,6 @@
         </w:rPr>
         <w:t>e manter clientes e em anunciar seus produtos. O oposto é válido para empresas com reputações ruins (</w:t>
       </w:r>
-      <w:proofErr w:type="spellStart"/>
       <w:r>
         <w:rPr>
           <w:rFonts w:ascii="Arial" w:hAnsi="Arial" w:cs="Arial"/>
@@ -242,7 +205,6 @@
         </w:rPr>
         <w:t>Herbig</w:t>
       </w:r>
-      <w:proofErr w:type="spellEnd"/>
       <w:r>
         <w:rPr>
           <w:rFonts w:ascii="Arial" w:hAnsi="Arial" w:cs="Arial"/>
@@ -264,35 +226,7 @@
         <w:rPr>
           <w:lang w:val="pt-BR"/>
         </w:rPr>
-        <w:t>A percepção do consumidor sobre a imagem da marca é fundamental na decisão de compra ou a escolha de uma empresa em favor de outras (</w:t>
-      </w:r>
-      <w:proofErr w:type="spellStart"/>
-      <w:r>
-        <w:rPr>
-          <w:lang w:val="pt-BR"/>
-        </w:rPr>
-        <w:t>Ataman</w:t>
-      </w:r>
-      <w:proofErr w:type="spellEnd"/>
-      <w:r>
-        <w:rPr>
-          <w:lang w:val="pt-BR"/>
-        </w:rPr>
-        <w:t xml:space="preserve"> &amp; </w:t>
-      </w:r>
-      <w:proofErr w:type="spellStart"/>
-      <w:r>
-        <w:rPr>
-          <w:lang w:val="pt-BR"/>
-        </w:rPr>
-        <w:t>Ulengin</w:t>
-      </w:r>
-      <w:proofErr w:type="spellEnd"/>
-      <w:r>
-        <w:rPr>
-          <w:lang w:val="pt-BR"/>
-        </w:rPr>
-        <w:t>, 2003).</w:t>
+        <w:t>A percepção do consumidor sobre a imagem da marca é fundamental na decisão de compra ou a escolha de uma empresa em favor de outras (Ataman &amp; Ulengin, 2003).</w:t>
       </w:r>
     </w:p>
     <w:p>
@@ -382,49 +316,7 @@
         <w:rPr>
           <w:lang w:val="pt-BR"/>
         </w:rPr>
-        <w:t>a maioria delas são pagas (</w:t>
-      </w:r>
-      <w:proofErr w:type="spellStart"/>
-      <w:r>
-        <w:rPr>
-          <w:lang w:val="pt-BR"/>
-        </w:rPr>
-        <w:t>ReputationVIP</w:t>
-      </w:r>
-      <w:proofErr w:type="spellEnd"/>
-      <w:r>
-        <w:rPr>
-          <w:lang w:val="pt-BR"/>
-        </w:rPr>
-        <w:t xml:space="preserve">, </w:t>
-      </w:r>
-      <w:proofErr w:type="spellStart"/>
-      <w:r>
-        <w:rPr>
-          <w:lang w:val="pt-BR"/>
-        </w:rPr>
-        <w:t>Mention</w:t>
-      </w:r>
-      <w:proofErr w:type="spellEnd"/>
-      <w:r>
-        <w:rPr>
-          <w:lang w:val="pt-BR"/>
-        </w:rPr>
-        <w:t xml:space="preserve">, </w:t>
-      </w:r>
-      <w:proofErr w:type="spellStart"/>
-      <w:r>
-        <w:rPr>
-          <w:lang w:val="pt-BR"/>
-        </w:rPr>
-        <w:t>Alerti</w:t>
-      </w:r>
-      <w:proofErr w:type="spellEnd"/>
-      <w:r>
-        <w:rPr>
-          <w:lang w:val="pt-BR"/>
-        </w:rPr>
-        <w:t>) e as gratuitas não fornecem uma visão completa ou um histórico d</w:t>
+        <w:t>a maioria delas são pagas (ReputationVIP, Mention, Alerti) e as gratuitas não fornecem uma visão completa ou um histórico d</w:t>
       </w:r>
       <w:r>
         <w:rPr>
@@ -436,21 +328,7 @@
         <w:rPr>
           <w:lang w:val="pt-BR"/>
         </w:rPr>
-        <w:t xml:space="preserve">(Google Alerts, </w:t>
-      </w:r>
-      <w:proofErr w:type="spellStart"/>
-      <w:r>
-        <w:rPr>
-          <w:lang w:val="pt-BR"/>
-        </w:rPr>
-        <w:t>Talkwalker</w:t>
-      </w:r>
-      <w:proofErr w:type="spellEnd"/>
-      <w:r>
-        <w:rPr>
-          <w:lang w:val="pt-BR"/>
-        </w:rPr>
-        <w:t xml:space="preserve">). </w:t>
+        <w:t xml:space="preserve">(Google Alerts, Talkwalker). </w:t>
       </w:r>
     </w:p>
     <w:p>
@@ -487,36 +365,14 @@
         <w:rPr>
           <w:lang w:val="pt-BR"/>
         </w:rPr>
-        <w:t>citado é a falta de controle sobre o que as pessoas podem fazer ou dizer – isso inclui a propagação de informações falsas, criticismo e ações por parte de grupos ativistas (</w:t>
-      </w:r>
-      <w:proofErr w:type="spellStart"/>
-      <w:r>
-        <w:rPr>
-          <w:lang w:val="pt-BR"/>
-        </w:rPr>
-        <w:t>DiStaso</w:t>
-      </w:r>
-      <w:proofErr w:type="spellEnd"/>
-      <w:r>
-        <w:rPr>
-          <w:lang w:val="pt-BR"/>
-        </w:rPr>
-        <w:t xml:space="preserve"> &amp; </w:t>
-      </w:r>
-      <w:proofErr w:type="spellStart"/>
+        <w:t xml:space="preserve">citado é a falta de controle sobre o que as pessoas podem fazer ou dizer – isso inclui a propagação de informações falsas, criticismo e ações por parte de grupos ativistas (DiStaso &amp; </w:t>
+      </w:r>
       <w:r>
         <w:rPr>
           <w:lang w:val="pt-BR"/>
         </w:rPr>
         <w:lastRenderedPageBreak/>
-        <w:t>McCorkindale</w:t>
-      </w:r>
-      <w:proofErr w:type="spellEnd"/>
-      <w:r>
-        <w:rPr>
-          <w:lang w:val="pt-BR"/>
-        </w:rPr>
-        <w:t xml:space="preserve">, 2011). É claro que nem todas essas ameaças podem ser contidas, mas poder detectá-las o mais rápido possível é interessante. </w:t>
+        <w:t xml:space="preserve">McCorkindale, 2011). É claro que nem todas essas ameaças podem ser contidas, mas poder detectá-las o mais rápido possível é interessante. </w:t>
       </w:r>
     </w:p>
     <w:p>
@@ -535,21 +391,7 @@
         <w:rPr>
           <w:lang w:val="pt-BR"/>
         </w:rPr>
-        <w:t>eria útil à sociedade como um todo a existência de uma ferramenta open-</w:t>
-      </w:r>
-      <w:proofErr w:type="spellStart"/>
-      <w:r>
-        <w:rPr>
-          <w:lang w:val="pt-BR"/>
-        </w:rPr>
-        <w:t>source</w:t>
-      </w:r>
-      <w:proofErr w:type="spellEnd"/>
-      <w:r>
-        <w:rPr>
-          <w:lang w:val="pt-BR"/>
-        </w:rPr>
-        <w:t xml:space="preserve">, gratuita, modular, </w:t>
+        <w:t xml:space="preserve">eria útil à sociedade como um todo a existência de uma ferramenta open-source, gratuita, modular, </w:t>
       </w:r>
       <w:r>
         <w:rPr>
@@ -650,21 +492,7 @@
         <w:rPr>
           <w:lang w:val="pt-BR"/>
         </w:rPr>
-        <w:t>Tal sistema deve ser open-</w:t>
-      </w:r>
-      <w:proofErr w:type="spellStart"/>
-      <w:r>
-        <w:rPr>
-          <w:lang w:val="pt-BR"/>
-        </w:rPr>
-        <w:t>source</w:t>
-      </w:r>
-      <w:proofErr w:type="spellEnd"/>
-      <w:r>
-        <w:rPr>
-          <w:lang w:val="pt-BR"/>
-        </w:rPr>
-        <w:t xml:space="preserve">, gratuito, modular, escalável e de fácil utilização. </w:t>
+        <w:t xml:space="preserve">Tal sistema deve ser open-source, gratuito, modular, escalável e de fácil utilização. </w:t>
       </w:r>
     </w:p>
     <w:p>
@@ -760,21 +588,7 @@
         <w:rPr>
           <w:lang w:val="pt-BR"/>
         </w:rPr>
-        <w:t xml:space="preserve">Durante o PGC 1, comecei a criar o sistema utilizando o </w:t>
-      </w:r>
-      <w:proofErr w:type="spellStart"/>
-      <w:r>
-        <w:rPr>
-          <w:lang w:val="pt-BR"/>
-        </w:rPr>
-        <w:t>Splunk</w:t>
-      </w:r>
-      <w:proofErr w:type="spellEnd"/>
-      <w:r>
-        <w:rPr>
-          <w:lang w:val="pt-BR"/>
-        </w:rPr>
-        <w:t xml:space="preserve"> (</w:t>
+        <w:t>Durante o PGC 1, comecei a criar o sistema utilizando o Splunk (</w:t>
       </w:r>
       <w:hyperlink r:id="rId4" w:history="1">
         <w:r>
@@ -795,96 +609,26 @@
         <w:rPr>
           <w:lang w:val="pt-BR"/>
         </w:rPr>
-        <w:t xml:space="preserve"> e geração de relatórios. O </w:t>
-      </w:r>
-      <w:proofErr w:type="spellStart"/>
-      <w:r>
-        <w:rPr>
-          <w:lang w:val="pt-BR"/>
-        </w:rPr>
-        <w:t>Splunk</w:t>
-      </w:r>
-      <w:proofErr w:type="spellEnd"/>
-      <w:r>
-        <w:rPr>
-          <w:lang w:val="pt-BR"/>
-        </w:rPr>
-        <w:t xml:space="preserve"> é escalonável por design: servidores adicionais podem ser adicionados à sua configuração para auxiliar no armazenamento, coleta ou processamento dos dados. Diversos aplicativos e módulos também estão disponíveis para download gratuitamente, caso necessário.</w:t>
-      </w:r>
-      <w:r>
-        <w:rPr>
-          <w:lang w:val="pt-BR"/>
-        </w:rPr>
-        <w:t xml:space="preserve"> O </w:t>
-      </w:r>
-      <w:proofErr w:type="spellStart"/>
-      <w:r>
-        <w:rPr>
-          <w:lang w:val="pt-BR"/>
-        </w:rPr>
-        <w:t>Splunk</w:t>
-      </w:r>
-      <w:proofErr w:type="spellEnd"/>
-      <w:r>
-        <w:rPr>
-          <w:lang w:val="pt-BR"/>
-        </w:rPr>
-        <w:t xml:space="preserve"> também é gratuito para até 500MB ingeridos na ferramenta por dia, que é o suficiente para uma organização de pequena escala.</w:t>
-      </w:r>
-    </w:p>
-    <w:p>
-      <w:pPr>
-        <w:rPr>
-          <w:lang w:val="pt-BR"/>
-        </w:rPr>
-      </w:pPr>
-      <w:r>
-        <w:rPr>
-          <w:lang w:val="pt-BR"/>
-        </w:rPr>
-        <w:t>Durante o PGC 1 criei um robô em Python especializado na coleta de informações pelo Twitter. Este robô utiliza a biblioteca “</w:t>
-      </w:r>
-      <w:proofErr w:type="spellStart"/>
-      <w:r>
-        <w:rPr>
-          <w:lang w:val="pt-BR"/>
-        </w:rPr>
-        <w:t>twint</w:t>
-      </w:r>
-      <w:proofErr w:type="spellEnd"/>
-      <w:r>
-        <w:rPr>
-          <w:lang w:val="pt-BR"/>
-        </w:rPr>
-        <w:t xml:space="preserve">” para realizar buscas no Twitter. O robô realiza uma busca por termos pré-definidos pelo usuário e coleta todos os tweets que contenham o termo. Os dados então são enviados para o </w:t>
-      </w:r>
-      <w:proofErr w:type="spellStart"/>
-      <w:r>
-        <w:rPr>
-          <w:lang w:val="pt-BR"/>
-        </w:rPr>
-        <w:t>Splunk</w:t>
-      </w:r>
-      <w:proofErr w:type="spellEnd"/>
-      <w:r>
-        <w:rPr>
-          <w:lang w:val="pt-BR"/>
-        </w:rPr>
-        <w:t xml:space="preserve"> usando a biblioteca oficial do </w:t>
-      </w:r>
-      <w:proofErr w:type="spellStart"/>
-      <w:r>
-        <w:rPr>
-          <w:lang w:val="pt-BR"/>
-        </w:rPr>
-        <w:t>Splunk</w:t>
-      </w:r>
-      <w:proofErr w:type="spellEnd"/>
-      <w:r>
-        <w:rPr>
-          <w:lang w:val="pt-BR"/>
-        </w:rPr>
-        <w:t xml:space="preserve"> para Python.</w:t>
+        <w:t xml:space="preserve"> e geração de relatórios. O Splunk é escalonável por design: servidores adicionais podem ser adicionados à sua configuração para auxiliar no armazenamento, coleta ou processamento dos dados. Diversos aplicativos e módulos também estão disponíveis para download gratuitamente, caso necessário.</w:t>
+      </w:r>
+      <w:r>
+        <w:rPr>
+          <w:lang w:val="pt-BR"/>
+        </w:rPr>
+        <w:t xml:space="preserve"> O Splunk também é gratuito para até 500MB ingeridos na ferramenta por dia, que é o suficiente para uma organização de pequena escala.</w:t>
+      </w:r>
+    </w:p>
+    <w:p>
+      <w:pPr>
+        <w:rPr>
+          <w:lang w:val="pt-BR"/>
+        </w:rPr>
+      </w:pPr>
+      <w:r>
+        <w:rPr>
+          <w:lang w:val="pt-BR"/>
+        </w:rPr>
+        <w:t>Durante o PGC 1 criei um robô em Python especializado na coleta de informações pelo Twitter. Este robô utiliza a biblioteca “twint” para realizar buscas no Twitter. O robô realiza uma busca por termos pré-definidos pelo usuário e coleta todos os tweets que contenham o termo. Os dados então são enviados para o Splunk usando a biblioteca oficial do Splunk para Python.</w:t>
       </w:r>
     </w:p>
     <w:p>
@@ -898,21 +642,43 @@
         <w:rPr>
           <w:lang w:val="pt-BR"/>
         </w:rPr>
-        <w:t xml:space="preserve">Durante o PGC 2 criei um manual de instalação para a solução, melhorei o coletor de informações do Twitter, atualizei as bibliotecas utilizadas e empacotei todo o projeto e disponibilizei em um repositório no </w:t>
-      </w:r>
-      <w:proofErr w:type="spellStart"/>
-      <w:r>
-        <w:rPr>
-          <w:lang w:val="pt-BR"/>
-        </w:rPr>
-        <w:t>Github</w:t>
-      </w:r>
-      <w:proofErr w:type="spellEnd"/>
-      <w:r>
-        <w:rPr>
-          <w:lang w:val="pt-BR"/>
-        </w:rPr>
-        <w:t xml:space="preserve"> (</w:t>
+        <w:t xml:space="preserve">Durante o PGC 2 criei um manual de instalação </w:t>
+      </w:r>
+      <w:r>
+        <w:rPr>
+          <w:lang w:val="pt-BR"/>
+        </w:rPr>
+        <w:t xml:space="preserve">completo </w:t>
+      </w:r>
+      <w:r>
+        <w:rPr>
+          <w:lang w:val="pt-BR"/>
+        </w:rPr>
+        <w:t>para a solução, melhorei o coletor de informações do Twitter</w:t>
+      </w:r>
+      <w:r>
+        <w:rPr>
+          <w:lang w:val="pt-BR"/>
+        </w:rPr>
+        <w:t xml:space="preserve"> em diversos pontos</w:t>
+      </w:r>
+      <w:r>
+        <w:rPr>
+          <w:lang w:val="pt-BR"/>
+        </w:rPr>
+        <w:t>,</w:t>
+      </w:r>
+      <w:r>
+        <w:rPr>
+          <w:lang w:val="pt-BR"/>
+        </w:rPr>
+        <w:t xml:space="preserve"> busquei mais referências bibliográficas para o projeto (inclusas nesse relatório) e</w:t>
+      </w:r>
+      <w:r>
+        <w:rPr>
+          <w:lang w:val="pt-BR"/>
+        </w:rPr>
+        <w:t xml:space="preserve"> atualizei as bibliotecas utilizadas e empacotei todo o projeto e disponibilizei em um repositório no Github (</w:t>
       </w:r>
       <w:hyperlink r:id="rId5" w:history="1">
         <w:r>
@@ -941,35 +707,7 @@
           <w:lang w:val="pt-BR"/>
         </w:rPr>
         <w:lastRenderedPageBreak/>
-        <w:t xml:space="preserve">O </w:t>
-      </w:r>
-      <w:proofErr w:type="spellStart"/>
-      <w:r>
-        <w:rPr>
-          <w:lang w:val="pt-BR"/>
-        </w:rPr>
-        <w:t>Splunk</w:t>
-      </w:r>
-      <w:proofErr w:type="spellEnd"/>
-      <w:r>
-        <w:rPr>
-          <w:lang w:val="pt-BR"/>
-        </w:rPr>
-        <w:t xml:space="preserve"> é responsável por armazenar os dados e processá-los. Quando o </w:t>
-      </w:r>
-      <w:proofErr w:type="spellStart"/>
-      <w:r>
-        <w:rPr>
-          <w:lang w:val="pt-BR"/>
-        </w:rPr>
-        <w:t>Splunk</w:t>
-      </w:r>
-      <w:proofErr w:type="spellEnd"/>
-      <w:r>
-        <w:rPr>
-          <w:lang w:val="pt-BR"/>
-        </w:rPr>
-        <w:t xml:space="preserve"> recebe os dados, que são salvos como “eventos” distintos, ele realiza um processamento inicial para catalogar os campos do evento, como por exemplo: conteúdo do tweet, usuário responsável, citações, likes, etc.</w:t>
+        <w:t>O Splunk é responsável por armazenar os dados e processá-los. Quando o Splunk recebe os dados, que são salvos como “eventos” distintos, ele realiza um processamento inicial para catalogar os campos do evento, como por exemplo: conteúdo do tweet, usuário responsável, citações, likes, etc.</w:t>
       </w:r>
       <w:r>
         <w:rPr>
@@ -1012,49 +750,7 @@
         <w:rPr>
           <w:lang w:val="pt-BR"/>
         </w:rPr>
-        <w:t xml:space="preserve"> por meio de “queries”, que são as buscas feitas em SPL (Search </w:t>
-      </w:r>
-      <w:proofErr w:type="spellStart"/>
-      <w:r>
-        <w:rPr>
-          <w:lang w:val="pt-BR"/>
-        </w:rPr>
-        <w:t>Processing</w:t>
-      </w:r>
-      <w:proofErr w:type="spellEnd"/>
-      <w:r>
-        <w:rPr>
-          <w:lang w:val="pt-BR"/>
-        </w:rPr>
-        <w:t xml:space="preserve"> </w:t>
-      </w:r>
-      <w:proofErr w:type="spellStart"/>
-      <w:r>
-        <w:rPr>
-          <w:lang w:val="pt-BR"/>
-        </w:rPr>
-        <w:t>Language</w:t>
-      </w:r>
-      <w:proofErr w:type="spellEnd"/>
-      <w:r>
-        <w:rPr>
-          <w:lang w:val="pt-BR"/>
-        </w:rPr>
-        <w:t xml:space="preserve">), uma linguagem própria do </w:t>
-      </w:r>
-      <w:proofErr w:type="spellStart"/>
-      <w:r>
-        <w:rPr>
-          <w:lang w:val="pt-BR"/>
-        </w:rPr>
-        <w:t>Splunk</w:t>
-      </w:r>
-      <w:proofErr w:type="spellEnd"/>
-      <w:r>
-        <w:rPr>
-          <w:lang w:val="pt-BR"/>
-        </w:rPr>
-        <w:t xml:space="preserve"> extremamente poderosa. A linguagem é capaz de realizar filtragens, cálculos estatísticos, procedimentos sobre os dados, gerar gráficos e mais. Para o projeto em questão, utilizei-a para gerar uma lista de tweets sobre uma empresa específica que podem ser “positivos” e uma lista de tweets “negativos”.</w:t>
+        <w:t xml:space="preserve"> por meio de “queries”, que são as buscas feitas em SPL (Search Processing Language), uma linguagem própria do Splunk extremamente poderosa. A linguagem é capaz de realizar filtragens, cálculos estatísticos, procedimentos sobre os dados, gerar gráficos e mais. Para o projeto em questão, utilizei-a para gerar uma lista de tweets sobre uma empresa específica que podem ser “positivos” e uma lista de tweets “negativos”.</w:t>
       </w:r>
       <w:r>
         <w:rPr>
@@ -1074,10 +770,10 @@
           <w:noProof/>
         </w:rPr>
         <w:drawing>
-          <wp:inline distT="0" distB="0" distL="0" distR="0" wp14:anchorId="13A6AB9B" wp14:editId="11F18E68">
-            <wp:extent cx="5943600" cy="4161790"/>
+          <wp:inline distT="0" distB="0" distL="0" distR="0" wp14:anchorId="67A4E05C" wp14:editId="6625342A">
+            <wp:extent cx="5943600" cy="2745105"/>
             <wp:effectExtent l="0" t="0" r="0" b="0"/>
-            <wp:docPr id="1" name="Picture 1"/>
+            <wp:docPr id="3" name="Imagem 3"/>
             <wp:cNvGraphicFramePr>
               <a:graphicFrameLocks xmlns:a="http://schemas.openxmlformats.org/drawingml/2006/main" noChangeAspect="1"/>
             </wp:cNvGraphicFramePr>
@@ -1097,7 +793,7 @@
                   <pic:spPr>
                     <a:xfrm>
                       <a:off x="0" y="0"/>
-                      <a:ext cx="5943600" cy="4161790"/>
+                      <a:ext cx="5943600" cy="2745105"/>
                     </a:xfrm>
                     <a:prstGeom prst="rect">
                       <a:avLst/>
@@ -1116,16 +812,23 @@
           <w:lang w:val="pt-BR"/>
         </w:rPr>
       </w:pPr>
+    </w:p>
+    <w:p>
+      <w:pPr>
+        <w:rPr>
+          <w:lang w:val="pt-BR"/>
+        </w:rPr>
+      </w:pPr>
       <w:r>
         <w:rPr>
           <w:noProof/>
         </w:rPr>
         <w:lastRenderedPageBreak/>
         <w:drawing>
-          <wp:inline distT="0" distB="0" distL="0" distR="0" wp14:anchorId="210D3D9B" wp14:editId="1EAB4A9E">
-            <wp:extent cx="5943600" cy="5243830"/>
-            <wp:effectExtent l="0" t="0" r="0" b="0"/>
-            <wp:docPr id="2" name="Picture 2"/>
+          <wp:inline distT="0" distB="0" distL="0" distR="0" wp14:anchorId="5E12D1B8" wp14:editId="1E975142">
+            <wp:extent cx="5943600" cy="2874010"/>
+            <wp:effectExtent l="0" t="0" r="0" b="2540"/>
+            <wp:docPr id="1" name="Imagem 1"/>
             <wp:cNvGraphicFramePr>
               <a:graphicFrameLocks xmlns:a="http://schemas.openxmlformats.org/drawingml/2006/main" noChangeAspect="1"/>
             </wp:cNvGraphicFramePr>
@@ -1145,7 +848,7 @@
                   <pic:spPr>
                     <a:xfrm>
                       <a:off x="0" y="0"/>
-                      <a:ext cx="5943600" cy="5243830"/>
+                      <a:ext cx="5943600" cy="2874010"/>
                     </a:xfrm>
                     <a:prstGeom prst="rect">
                       <a:avLst/>
@@ -1160,6 +863,53 @@
     </w:p>
     <w:p>
       <w:pPr>
+        <w:rPr>
+          <w:lang w:val="pt-BR"/>
+        </w:rPr>
+      </w:pPr>
+      <w:r>
+        <w:rPr>
+          <w:noProof/>
+        </w:rPr>
+        <w:drawing>
+          <wp:inline distT="0" distB="0" distL="0" distR="0" wp14:anchorId="535C24FA" wp14:editId="7EFC8F2D">
+            <wp:extent cx="5943600" cy="1461135"/>
+            <wp:effectExtent l="0" t="0" r="0" b="5715"/>
+            <wp:docPr id="4" name="Imagem 4"/>
+            <wp:cNvGraphicFramePr>
+              <a:graphicFrameLocks xmlns:a="http://schemas.openxmlformats.org/drawingml/2006/main" noChangeAspect="1"/>
+            </wp:cNvGraphicFramePr>
+            <a:graphic xmlns:a="http://schemas.openxmlformats.org/drawingml/2006/main">
+              <a:graphicData uri="http://schemas.openxmlformats.org/drawingml/2006/picture">
+                <pic:pic xmlns:pic="http://schemas.openxmlformats.org/drawingml/2006/picture">
+                  <pic:nvPicPr>
+                    <pic:cNvPr id="1" name=""/>
+                    <pic:cNvPicPr/>
+                  </pic:nvPicPr>
+                  <pic:blipFill>
+                    <a:blip r:embed="rId8"/>
+                    <a:stretch>
+                      <a:fillRect/>
+                    </a:stretch>
+                  </pic:blipFill>
+                  <pic:spPr>
+                    <a:xfrm>
+                      <a:off x="0" y="0"/>
+                      <a:ext cx="5943600" cy="1461135"/>
+                    </a:xfrm>
+                    <a:prstGeom prst="rect">
+                      <a:avLst/>
+                    </a:prstGeom>
+                  </pic:spPr>
+                </pic:pic>
+              </a:graphicData>
+            </a:graphic>
+          </wp:inline>
+        </w:drawing>
+      </w:r>
+    </w:p>
+    <w:p>
+      <w:pPr>
         <w:pStyle w:val="Ttulo1"/>
         <w:rPr>
           <w:lang w:val="pt-BR"/>
@@ -1226,20 +976,31 @@
         <w:rPr>
           <w:lang w:val="pt-BR"/>
         </w:rPr>
-        <w:t>PGC II: Criação de robô para coleta de dados de motores de busca e websites, criação de análises baseadas em PLN para extrair sentimentos de mensagens e conteúdos com citações ao termo buscado, simplificação e criação de documentação sobre a instalação, manutenção e extensão do sistema.</w:t>
-      </w:r>
-    </w:p>
-    <w:p>
-      <w:pPr>
-        <w:rPr>
-          <w:lang w:val="pt-BR"/>
-        </w:rPr>
-      </w:pPr>
-      <w:r>
-        <w:rPr>
-          <w:lang w:val="pt-BR"/>
-        </w:rPr>
-        <w:t xml:space="preserve">PGC III: Criação de indicadores numéricos para medir reputação digital baseado nos dados extraídos até o momento. Geração de relatórios exportáveis para apresentação ao usuário. </w:t>
+        <w:t>PGC III: Criação de indicadores numéricos para medir reputação digital baseado nos dados extraídos até o momento.</w:t>
+      </w:r>
+      <w:r>
+        <w:rPr>
+          <w:lang w:val="pt-BR"/>
+        </w:rPr>
+        <w:t xml:space="preserve"> Extração de mais inteligência à partir dos dados coletados (ex: usando PLN).</w:t>
+      </w:r>
+      <w:r>
+        <w:rPr>
+          <w:lang w:val="pt-BR"/>
+        </w:rPr>
+        <w:t xml:space="preserve"> </w:t>
+      </w:r>
+      <w:r>
+        <w:rPr>
+          <w:lang w:val="pt-BR"/>
+        </w:rPr>
+        <w:t xml:space="preserve">Criação de coletor para obter dados de outras fontes além do Twiter. </w:t>
+      </w:r>
+      <w:r>
+        <w:rPr>
+          <w:lang w:val="pt-BR"/>
+        </w:rPr>
+        <w:t xml:space="preserve">Geração de relatórios exportáveis para apresentação ao usuário. </w:t>
       </w:r>
       <w:r>
         <w:rPr>
@@ -1277,7 +1038,6 @@
         <w:rPr>
           <w:lang w:val="pt-BR"/>
         </w:rPr>
-        <w:lastRenderedPageBreak/>
         <w:t>6 - Referências Bibliográficas</w:t>
       </w:r>
       <w:r>
@@ -1305,29 +1065,7 @@
           <w:szCs w:val="20"/>
           <w:shd w:val="clear" w:color="auto" w:fill="FFFFFF"/>
         </w:rPr>
-        <w:t xml:space="preserve">Paniagua, Jordi, and Juan </w:t>
-      </w:r>
-      <w:proofErr w:type="spellStart"/>
-      <w:r>
-        <w:rPr>
-          <w:rFonts w:ascii="Arial" w:hAnsi="Arial" w:cs="Arial"/>
-          <w:color w:val="222222"/>
-          <w:sz w:val="20"/>
-          <w:szCs w:val="20"/>
-          <w:shd w:val="clear" w:color="auto" w:fill="FFFFFF"/>
-        </w:rPr>
-        <w:t>Sapena</w:t>
-      </w:r>
-      <w:proofErr w:type="spellEnd"/>
-      <w:r>
-        <w:rPr>
-          <w:rFonts w:ascii="Arial" w:hAnsi="Arial" w:cs="Arial"/>
-          <w:color w:val="222222"/>
-          <w:sz w:val="20"/>
-          <w:szCs w:val="20"/>
-          <w:shd w:val="clear" w:color="auto" w:fill="FFFFFF"/>
-        </w:rPr>
-        <w:t>. "Business performance and social media: Love or hate?." </w:t>
+        <w:t>Paniagua, Jordi, and Juan Sapena. "Business performance and social media: Love or hate?." </w:t>
       </w:r>
       <w:r>
         <w:rPr>
@@ -1362,7 +1100,6 @@
           <w:shd w:val="clear" w:color="auto" w:fill="FFFFFF"/>
         </w:rPr>
       </w:pPr>
-      <w:proofErr w:type="spellStart"/>
       <w:r>
         <w:rPr>
           <w:rFonts w:ascii="Arial" w:hAnsi="Arial" w:cs="Arial"/>
@@ -1371,40 +1108,7 @@
           <w:szCs w:val="20"/>
           <w:shd w:val="clear" w:color="auto" w:fill="FFFFFF"/>
         </w:rPr>
-        <w:t>Herbig</w:t>
-      </w:r>
-      <w:proofErr w:type="spellEnd"/>
-      <w:r>
-        <w:rPr>
-          <w:rFonts w:ascii="Arial" w:hAnsi="Arial" w:cs="Arial"/>
-          <w:color w:val="222222"/>
-          <w:sz w:val="20"/>
-          <w:szCs w:val="20"/>
-          <w:shd w:val="clear" w:color="auto" w:fill="FFFFFF"/>
-        </w:rPr>
-        <w:t xml:space="preserve">, Paul, and John </w:t>
-      </w:r>
-      <w:proofErr w:type="spellStart"/>
-      <w:r>
-        <w:rPr>
-          <w:rFonts w:ascii="Arial" w:hAnsi="Arial" w:cs="Arial"/>
-          <w:color w:val="222222"/>
-          <w:sz w:val="20"/>
-          <w:szCs w:val="20"/>
-          <w:shd w:val="clear" w:color="auto" w:fill="FFFFFF"/>
-        </w:rPr>
-        <w:t>Milewicz</w:t>
-      </w:r>
-      <w:proofErr w:type="spellEnd"/>
-      <w:r>
-        <w:rPr>
-          <w:rFonts w:ascii="Arial" w:hAnsi="Arial" w:cs="Arial"/>
-          <w:color w:val="222222"/>
-          <w:sz w:val="20"/>
-          <w:szCs w:val="20"/>
-          <w:shd w:val="clear" w:color="auto" w:fill="FFFFFF"/>
-        </w:rPr>
-        <w:t>. "The relationship of reputation and credibility to brand success." </w:t>
+        <w:t>Herbig, Paul, and John Milewicz. "The relationship of reputation and credibility to brand success." </w:t>
       </w:r>
       <w:r>
         <w:rPr>
@@ -1439,7 +1143,6 @@
           <w:shd w:val="clear" w:color="auto" w:fill="FFFFFF"/>
         </w:rPr>
       </w:pPr>
-      <w:proofErr w:type="spellStart"/>
       <w:r>
         <w:rPr>
           <w:rFonts w:ascii="Arial" w:eastAsia="Times New Roman" w:hAnsi="Arial" w:cs="Arial"/>
@@ -1448,284 +1151,8 @@
           <w:szCs w:val="20"/>
           <w:lang w:val="pt-BR" w:eastAsia="pt-BR"/>
         </w:rPr>
-        <w:t>Ataman</w:t>
-      </w:r>
-      <w:proofErr w:type="spellEnd"/>
-      <w:r>
-        <w:rPr>
-          <w:rFonts w:ascii="Arial" w:eastAsia="Times New Roman" w:hAnsi="Arial" w:cs="Arial"/>
-          <w:color w:val="222222"/>
-          <w:sz w:val="20"/>
-          <w:szCs w:val="20"/>
-          <w:lang w:val="pt-BR" w:eastAsia="pt-BR"/>
-        </w:rPr>
-        <w:t xml:space="preserve">, </w:t>
-      </w:r>
-      <w:proofErr w:type="spellStart"/>
-      <w:r>
-        <w:rPr>
-          <w:rFonts w:ascii="Arial" w:eastAsia="Times New Roman" w:hAnsi="Arial" w:cs="Arial"/>
-          <w:color w:val="222222"/>
-          <w:sz w:val="20"/>
-          <w:szCs w:val="20"/>
-          <w:lang w:val="pt-BR" w:eastAsia="pt-BR"/>
-        </w:rPr>
-        <w:t>Berk</w:t>
-      </w:r>
-      <w:proofErr w:type="spellEnd"/>
-      <w:r>
-        <w:rPr>
-          <w:rFonts w:ascii="Arial" w:eastAsia="Times New Roman" w:hAnsi="Arial" w:cs="Arial"/>
-          <w:color w:val="222222"/>
-          <w:sz w:val="20"/>
-          <w:szCs w:val="20"/>
-          <w:lang w:val="pt-BR" w:eastAsia="pt-BR"/>
-        </w:rPr>
-        <w:t xml:space="preserve">, </w:t>
-      </w:r>
-      <w:proofErr w:type="spellStart"/>
-      <w:r>
-        <w:rPr>
-          <w:rFonts w:ascii="Arial" w:eastAsia="Times New Roman" w:hAnsi="Arial" w:cs="Arial"/>
-          <w:color w:val="222222"/>
-          <w:sz w:val="20"/>
-          <w:szCs w:val="20"/>
-          <w:lang w:val="pt-BR" w:eastAsia="pt-BR"/>
-        </w:rPr>
-        <w:t>and</w:t>
-      </w:r>
-      <w:proofErr w:type="spellEnd"/>
-      <w:r>
-        <w:rPr>
-          <w:rFonts w:ascii="Arial" w:eastAsia="Times New Roman" w:hAnsi="Arial" w:cs="Arial"/>
-          <w:color w:val="222222"/>
-          <w:sz w:val="20"/>
-          <w:szCs w:val="20"/>
-          <w:lang w:val="pt-BR" w:eastAsia="pt-BR"/>
-        </w:rPr>
-        <w:t xml:space="preserve"> </w:t>
-      </w:r>
-      <w:proofErr w:type="spellStart"/>
-      <w:r>
-        <w:rPr>
-          <w:rFonts w:ascii="Arial" w:eastAsia="Times New Roman" w:hAnsi="Arial" w:cs="Arial"/>
-          <w:color w:val="222222"/>
-          <w:sz w:val="20"/>
-          <w:szCs w:val="20"/>
-          <w:lang w:val="pt-BR" w:eastAsia="pt-BR"/>
-        </w:rPr>
-        <w:t>Burç</w:t>
-      </w:r>
-      <w:proofErr w:type="spellEnd"/>
-      <w:r>
-        <w:rPr>
-          <w:rFonts w:ascii="Arial" w:eastAsia="Times New Roman" w:hAnsi="Arial" w:cs="Arial"/>
-          <w:color w:val="222222"/>
-          <w:sz w:val="20"/>
-          <w:szCs w:val="20"/>
-          <w:lang w:val="pt-BR" w:eastAsia="pt-BR"/>
-        </w:rPr>
-        <w:t xml:space="preserve"> </w:t>
-      </w:r>
-      <w:proofErr w:type="spellStart"/>
-      <w:r>
-        <w:rPr>
-          <w:rFonts w:ascii="Arial" w:eastAsia="Times New Roman" w:hAnsi="Arial" w:cs="Arial"/>
-          <w:color w:val="222222"/>
-          <w:sz w:val="20"/>
-          <w:szCs w:val="20"/>
-          <w:lang w:val="pt-BR" w:eastAsia="pt-BR"/>
-        </w:rPr>
-        <w:t>Ülengin</w:t>
-      </w:r>
-      <w:proofErr w:type="spellEnd"/>
-      <w:r>
-        <w:rPr>
-          <w:rFonts w:ascii="Arial" w:eastAsia="Times New Roman" w:hAnsi="Arial" w:cs="Arial"/>
-          <w:color w:val="222222"/>
-          <w:sz w:val="20"/>
-          <w:szCs w:val="20"/>
-          <w:lang w:val="pt-BR" w:eastAsia="pt-BR"/>
-        </w:rPr>
-        <w:t xml:space="preserve">. "A note </w:t>
-      </w:r>
-      <w:proofErr w:type="spellStart"/>
-      <w:r>
-        <w:rPr>
-          <w:rFonts w:ascii="Arial" w:eastAsia="Times New Roman" w:hAnsi="Arial" w:cs="Arial"/>
-          <w:color w:val="222222"/>
-          <w:sz w:val="20"/>
-          <w:szCs w:val="20"/>
-          <w:lang w:val="pt-BR" w:eastAsia="pt-BR"/>
-        </w:rPr>
-        <w:t>on</w:t>
-      </w:r>
-      <w:proofErr w:type="spellEnd"/>
-      <w:r>
-        <w:rPr>
-          <w:rFonts w:ascii="Arial" w:eastAsia="Times New Roman" w:hAnsi="Arial" w:cs="Arial"/>
-          <w:color w:val="222222"/>
-          <w:sz w:val="20"/>
-          <w:szCs w:val="20"/>
-          <w:lang w:val="pt-BR" w:eastAsia="pt-BR"/>
-        </w:rPr>
-        <w:t xml:space="preserve"> </w:t>
-      </w:r>
-      <w:proofErr w:type="spellStart"/>
-      <w:r>
-        <w:rPr>
-          <w:rFonts w:ascii="Arial" w:eastAsia="Times New Roman" w:hAnsi="Arial" w:cs="Arial"/>
-          <w:color w:val="222222"/>
-          <w:sz w:val="20"/>
-          <w:szCs w:val="20"/>
-          <w:lang w:val="pt-BR" w:eastAsia="pt-BR"/>
-        </w:rPr>
-        <w:t>the</w:t>
-      </w:r>
-      <w:proofErr w:type="spellEnd"/>
-      <w:r>
-        <w:rPr>
-          <w:rFonts w:ascii="Arial" w:eastAsia="Times New Roman" w:hAnsi="Arial" w:cs="Arial"/>
-          <w:color w:val="222222"/>
-          <w:sz w:val="20"/>
-          <w:szCs w:val="20"/>
-          <w:lang w:val="pt-BR" w:eastAsia="pt-BR"/>
-        </w:rPr>
-        <w:t xml:space="preserve"> </w:t>
-      </w:r>
-      <w:proofErr w:type="spellStart"/>
-      <w:r>
-        <w:rPr>
-          <w:rFonts w:ascii="Arial" w:eastAsia="Times New Roman" w:hAnsi="Arial" w:cs="Arial"/>
-          <w:color w:val="222222"/>
-          <w:sz w:val="20"/>
-          <w:szCs w:val="20"/>
-          <w:lang w:val="pt-BR" w:eastAsia="pt-BR"/>
-        </w:rPr>
-        <w:t>effect</w:t>
-      </w:r>
-      <w:proofErr w:type="spellEnd"/>
-      <w:r>
-        <w:rPr>
-          <w:rFonts w:ascii="Arial" w:eastAsia="Times New Roman" w:hAnsi="Arial" w:cs="Arial"/>
-          <w:color w:val="222222"/>
-          <w:sz w:val="20"/>
-          <w:szCs w:val="20"/>
-          <w:lang w:val="pt-BR" w:eastAsia="pt-BR"/>
-        </w:rPr>
-        <w:t xml:space="preserve"> </w:t>
-      </w:r>
-      <w:proofErr w:type="spellStart"/>
-      <w:r>
-        <w:rPr>
-          <w:rFonts w:ascii="Arial" w:eastAsia="Times New Roman" w:hAnsi="Arial" w:cs="Arial"/>
-          <w:color w:val="222222"/>
-          <w:sz w:val="20"/>
-          <w:szCs w:val="20"/>
-          <w:lang w:val="pt-BR" w:eastAsia="pt-BR"/>
-        </w:rPr>
-        <w:t>of</w:t>
-      </w:r>
-      <w:proofErr w:type="spellEnd"/>
-      <w:r>
-        <w:rPr>
-          <w:rFonts w:ascii="Arial" w:eastAsia="Times New Roman" w:hAnsi="Arial" w:cs="Arial"/>
-          <w:color w:val="222222"/>
-          <w:sz w:val="20"/>
-          <w:szCs w:val="20"/>
-          <w:lang w:val="pt-BR" w:eastAsia="pt-BR"/>
-        </w:rPr>
-        <w:t xml:space="preserve"> </w:t>
-      </w:r>
-      <w:proofErr w:type="spellStart"/>
-      <w:r>
-        <w:rPr>
-          <w:rFonts w:ascii="Arial" w:eastAsia="Times New Roman" w:hAnsi="Arial" w:cs="Arial"/>
-          <w:color w:val="222222"/>
-          <w:sz w:val="20"/>
-          <w:szCs w:val="20"/>
-          <w:lang w:val="pt-BR" w:eastAsia="pt-BR"/>
-        </w:rPr>
-        <w:t>brand</w:t>
-      </w:r>
-      <w:proofErr w:type="spellEnd"/>
-      <w:r>
-        <w:rPr>
-          <w:rFonts w:ascii="Arial" w:eastAsia="Times New Roman" w:hAnsi="Arial" w:cs="Arial"/>
-          <w:color w:val="222222"/>
-          <w:sz w:val="20"/>
-          <w:szCs w:val="20"/>
-          <w:lang w:val="pt-BR" w:eastAsia="pt-BR"/>
-        </w:rPr>
-        <w:t xml:space="preserve"> </w:t>
-      </w:r>
-      <w:proofErr w:type="spellStart"/>
-      <w:r>
-        <w:rPr>
-          <w:rFonts w:ascii="Arial" w:eastAsia="Times New Roman" w:hAnsi="Arial" w:cs="Arial"/>
-          <w:color w:val="222222"/>
-          <w:sz w:val="20"/>
-          <w:szCs w:val="20"/>
-          <w:lang w:val="pt-BR" w:eastAsia="pt-BR"/>
-        </w:rPr>
-        <w:t>image</w:t>
-      </w:r>
-      <w:proofErr w:type="spellEnd"/>
-      <w:r>
-        <w:rPr>
-          <w:rFonts w:ascii="Arial" w:eastAsia="Times New Roman" w:hAnsi="Arial" w:cs="Arial"/>
-          <w:color w:val="222222"/>
-          <w:sz w:val="20"/>
-          <w:szCs w:val="20"/>
-          <w:lang w:val="pt-BR" w:eastAsia="pt-BR"/>
-        </w:rPr>
-        <w:t xml:space="preserve"> </w:t>
-      </w:r>
-      <w:proofErr w:type="spellStart"/>
-      <w:r>
-        <w:rPr>
-          <w:rFonts w:ascii="Arial" w:eastAsia="Times New Roman" w:hAnsi="Arial" w:cs="Arial"/>
-          <w:color w:val="222222"/>
-          <w:sz w:val="20"/>
-          <w:szCs w:val="20"/>
-          <w:lang w:val="pt-BR" w:eastAsia="pt-BR"/>
-        </w:rPr>
-        <w:t>on</w:t>
-      </w:r>
-      <w:proofErr w:type="spellEnd"/>
-      <w:r>
-        <w:rPr>
-          <w:rFonts w:ascii="Arial" w:eastAsia="Times New Roman" w:hAnsi="Arial" w:cs="Arial"/>
-          <w:color w:val="222222"/>
-          <w:sz w:val="20"/>
-          <w:szCs w:val="20"/>
-          <w:lang w:val="pt-BR" w:eastAsia="pt-BR"/>
-        </w:rPr>
-        <w:t xml:space="preserve"> </w:t>
-      </w:r>
-      <w:proofErr w:type="spellStart"/>
-      <w:r>
-        <w:rPr>
-          <w:rFonts w:ascii="Arial" w:eastAsia="Times New Roman" w:hAnsi="Arial" w:cs="Arial"/>
-          <w:color w:val="222222"/>
-          <w:sz w:val="20"/>
-          <w:szCs w:val="20"/>
-          <w:lang w:val="pt-BR" w:eastAsia="pt-BR"/>
-        </w:rPr>
-        <w:t>sales</w:t>
-      </w:r>
-      <w:proofErr w:type="spellEnd"/>
-      <w:r>
-        <w:rPr>
-          <w:rFonts w:ascii="Arial" w:eastAsia="Times New Roman" w:hAnsi="Arial" w:cs="Arial"/>
-          <w:color w:val="222222"/>
-          <w:sz w:val="20"/>
-          <w:szCs w:val="20"/>
-          <w:lang w:val="pt-BR" w:eastAsia="pt-BR"/>
-        </w:rPr>
-        <w:t>." </w:t>
-      </w:r>
-      <w:proofErr w:type="spellStart"/>
+        <w:t>Ataman, Berk, and Burç Ülengin. "A note on the effect of brand image on sales." </w:t>
+      </w:r>
       <w:r>
         <w:rPr>
           <w:rFonts w:ascii="Arial" w:eastAsia="Times New Roman" w:hAnsi="Arial" w:cs="Arial"/>
@@ -1736,72 +1163,7 @@
           <w:szCs w:val="20"/>
           <w:lang w:val="pt-BR" w:eastAsia="pt-BR"/>
         </w:rPr>
-        <w:t>Journal</w:t>
-      </w:r>
-      <w:proofErr w:type="spellEnd"/>
-      <w:r>
-        <w:rPr>
-          <w:rFonts w:ascii="Arial" w:eastAsia="Times New Roman" w:hAnsi="Arial" w:cs="Arial"/>
-          <w:i/>
-          <w:iCs/>
-          <w:color w:val="222222"/>
-          <w:sz w:val="20"/>
-          <w:szCs w:val="20"/>
-          <w:lang w:val="pt-BR" w:eastAsia="pt-BR"/>
-        </w:rPr>
-        <w:t xml:space="preserve"> </w:t>
-      </w:r>
-      <w:proofErr w:type="spellStart"/>
-      <w:r>
-        <w:rPr>
-          <w:rFonts w:ascii="Arial" w:eastAsia="Times New Roman" w:hAnsi="Arial" w:cs="Arial"/>
-          <w:i/>
-          <w:iCs/>
-          <w:color w:val="222222"/>
-          <w:sz w:val="20"/>
-          <w:szCs w:val="20"/>
-          <w:lang w:val="pt-BR" w:eastAsia="pt-BR"/>
-        </w:rPr>
-        <w:t>of</w:t>
-      </w:r>
-      <w:proofErr w:type="spellEnd"/>
-      <w:r>
-        <w:rPr>
-          <w:rFonts w:ascii="Arial" w:eastAsia="Times New Roman" w:hAnsi="Arial" w:cs="Arial"/>
-          <w:i/>
-          <w:iCs/>
-          <w:color w:val="222222"/>
-          <w:sz w:val="20"/>
-          <w:szCs w:val="20"/>
-          <w:lang w:val="pt-BR" w:eastAsia="pt-BR"/>
-        </w:rPr>
-        <w:t xml:space="preserve"> </w:t>
-      </w:r>
-      <w:proofErr w:type="spellStart"/>
-      <w:r>
-        <w:rPr>
-          <w:rFonts w:ascii="Arial" w:eastAsia="Times New Roman" w:hAnsi="Arial" w:cs="Arial"/>
-          <w:i/>
-          <w:iCs/>
-          <w:color w:val="222222"/>
-          <w:sz w:val="20"/>
-          <w:szCs w:val="20"/>
-          <w:lang w:val="pt-BR" w:eastAsia="pt-BR"/>
-        </w:rPr>
-        <w:t>Product</w:t>
-      </w:r>
-      <w:proofErr w:type="spellEnd"/>
-      <w:r>
-        <w:rPr>
-          <w:rFonts w:ascii="Arial" w:eastAsia="Times New Roman" w:hAnsi="Arial" w:cs="Arial"/>
-          <w:i/>
-          <w:iCs/>
-          <w:color w:val="222222"/>
-          <w:sz w:val="20"/>
-          <w:szCs w:val="20"/>
-          <w:lang w:val="pt-BR" w:eastAsia="pt-BR"/>
-        </w:rPr>
-        <w:t xml:space="preserve"> &amp; Brand Management</w:t>
+        <w:t>Journal of Product &amp; Brand Management</w:t>
       </w:r>
       <w:r>
         <w:rPr>
@@ -1824,7 +1186,6 @@
           <w:shd w:val="clear" w:color="auto" w:fill="FFFFFF"/>
         </w:rPr>
       </w:pPr>
-      <w:proofErr w:type="spellStart"/>
       <w:r>
         <w:rPr>
           <w:rFonts w:ascii="Arial" w:hAnsi="Arial" w:cs="Arial"/>
@@ -1833,40 +1194,8 @@
           <w:szCs w:val="20"/>
           <w:shd w:val="clear" w:color="auto" w:fill="FFFFFF"/>
         </w:rPr>
-        <w:t>DiStaso</w:t>
-      </w:r>
-      <w:proofErr w:type="spellEnd"/>
-      <w:r>
-        <w:rPr>
-          <w:rFonts w:ascii="Arial" w:hAnsi="Arial" w:cs="Arial"/>
-          <w:color w:val="222222"/>
-          <w:sz w:val="20"/>
-          <w:szCs w:val="20"/>
-          <w:shd w:val="clear" w:color="auto" w:fill="FFFFFF"/>
-        </w:rPr>
-        <w:t xml:space="preserve">, Marcia W., Tina </w:t>
-      </w:r>
-      <w:proofErr w:type="spellStart"/>
-      <w:r>
-        <w:rPr>
-          <w:rFonts w:ascii="Arial" w:hAnsi="Arial" w:cs="Arial"/>
-          <w:color w:val="222222"/>
-          <w:sz w:val="20"/>
-          <w:szCs w:val="20"/>
-          <w:shd w:val="clear" w:color="auto" w:fill="FFFFFF"/>
-        </w:rPr>
-        <w:t>McCorkindale</w:t>
-      </w:r>
-      <w:proofErr w:type="spellEnd"/>
-      <w:r>
-        <w:rPr>
-          <w:rFonts w:ascii="Arial" w:hAnsi="Arial" w:cs="Arial"/>
-          <w:color w:val="222222"/>
-          <w:sz w:val="20"/>
-          <w:szCs w:val="20"/>
-          <w:shd w:val="clear" w:color="auto" w:fill="FFFFFF"/>
-        </w:rPr>
-        <w:t>, and Donald K. Wright. "How public relations executives perceive and measure the impact of social media in their organizations." </w:t>
+        <w:lastRenderedPageBreak/>
+        <w:t>DiStaso, Marcia W., Tina McCorkindale, and Donald K. Wright. "How public relations executives perceive and measure the impact of social media in their organizations." </w:t>
       </w:r>
       <w:r>
         <w:rPr>
